--- a/C.docx
+++ b/C.docx
@@ -3,395 +3,802 @@
 <w:document xmlns:wpc="http://schemas.microsoft.com/office/word/2010/wordprocessingCanvas" xmlns:cx="http://schemas.microsoft.com/office/drawing/2014/chartex" xmlns:mc="http://schemas.openxmlformats.org/markup-compatibility/2006" xmlns:o="urn:schemas-microsoft-com:office:office" xmlns:r="http://schemas.openxmlformats.org/officeDocument/2006/relationships" xmlns:m="http://schemas.openxmlformats.org/officeDocument/2006/math" xmlns:v="urn:schemas-microsoft-com:vml" xmlns:wp14="http://schemas.microsoft.com/office/word/2010/wordprocessingDrawing" xmlns:wp="http://schemas.openxmlformats.org/drawingml/2006/wordprocessingDrawing" xmlns:w10="urn:schemas-microsoft-com:office:word" xmlns:w="http://schemas.openxmlformats.org/wordprocessingml/2006/main" xmlns:w14="http://schemas.microsoft.com/office/word/2010/wordml" xmlns:w15="http://schemas.microsoft.com/office/word/2012/wordml" xmlns:w16se="http://schemas.microsoft.com/office/word/2015/wordml/symex" xmlns:wpg="http://schemas.microsoft.com/office/word/2010/wordprocessingGroup" xmlns:wpi="http://schemas.microsoft.com/office/word/2010/wordprocessingInk" xmlns:wne="http://schemas.microsoft.com/office/word/2006/wordml" xmlns:wps="http://schemas.microsoft.com/office/word/2010/wordprocessingShape" mc:Ignorable="w14 w15 w16se wp14">
   <w:body>
     <w:p>
-      <w:r>
+      <w:pPr>
+        <w:rPr>
+          <w:sz w:val="20"/>
+        </w:rPr>
+      </w:pPr>
+      <w:r>
+        <w:rPr>
+          <w:sz w:val="20"/>
+        </w:rPr>
         <w:t>C# Types</w:t>
       </w:r>
     </w:p>
     <w:p>
-      <w:r>
+      <w:pPr>
+        <w:rPr>
+          <w:sz w:val="20"/>
+        </w:rPr>
+      </w:pPr>
+      <w:r>
+        <w:rPr>
+          <w:sz w:val="20"/>
+        </w:rPr>
         <w:t>References refer to the actual data</w:t>
       </w:r>
     </w:p>
     <w:p>
-      <w:r>
+      <w:pPr>
+        <w:rPr>
+          <w:sz w:val="20"/>
+        </w:rPr>
+      </w:pPr>
+      <w:r>
+        <w:rPr>
+          <w:sz w:val="20"/>
+        </w:rPr>
         <w:t>Form f</w:t>
       </w:r>
       <w:proofErr w:type="gramStart"/>
       <w:r>
+        <w:rPr>
+          <w:sz w:val="20"/>
+        </w:rPr>
         <w:t>1 ;</w:t>
       </w:r>
       <w:proofErr w:type="gramEnd"/>
       <w:r>
+        <w:rPr>
+          <w:sz w:val="20"/>
+        </w:rPr>
         <w:t xml:space="preserve"> // Allocate the reference | f1 = new Form(); //Allocate the object</w:t>
       </w:r>
     </w:p>
     <w:p>
-      <w:r>
+      <w:pPr>
+        <w:rPr>
+          <w:sz w:val="20"/>
+        </w:rPr>
+      </w:pPr>
+      <w:r>
+        <w:rPr>
+          <w:sz w:val="20"/>
+        </w:rPr>
         <w:t>When a value in C# is assigned, it is copied. And a value cannot have the type null.</w:t>
       </w:r>
     </w:p>
     <w:p>
+      <w:pPr>
+        <w:rPr>
+          <w:sz w:val="20"/>
+        </w:rPr>
+      </w:pPr>
       <w:proofErr w:type="spellStart"/>
       <w:proofErr w:type="gramStart"/>
       <w:r>
+        <w:rPr>
+          <w:sz w:val="20"/>
+        </w:rPr>
         <w:t>A</w:t>
       </w:r>
       <w:proofErr w:type="spellEnd"/>
       <w:proofErr w:type="gramEnd"/>
       <w:r>
+        <w:rPr>
+          <w:sz w:val="20"/>
+        </w:rPr>
         <w:t xml:space="preserve"> immutable type appears in some ways as a value type, but is actually a reference type, once an instance of this type has been constructed, it </w:t>
       </w:r>
       <w:proofErr w:type="spellStart"/>
       <w:r>
+        <w:rPr>
+          <w:sz w:val="20"/>
+        </w:rPr>
         <w:t>cant</w:t>
       </w:r>
       <w:proofErr w:type="spellEnd"/>
       <w:r>
+        <w:rPr>
+          <w:sz w:val="20"/>
+        </w:rPr>
         <w:t xml:space="preserve"> be changed and allows a reference type to act similarly to a value type in some ways, a common immutable type is a string. </w:t>
       </w:r>
     </w:p>
     <w:p>
-      <w:r>
+      <w:pPr>
+        <w:rPr>
+          <w:sz w:val="20"/>
+        </w:rPr>
+      </w:pPr>
+      <w:r>
+        <w:rPr>
+          <w:sz w:val="20"/>
+        </w:rPr>
         <w:t>Assigning 1 to 2 references the same string, but changing 2 creates a new string, and if the original string that was referenced changes, 1 would also see the change.</w:t>
       </w:r>
     </w:p>
     <w:p>
-      <w:r>
+      <w:pPr>
+        <w:rPr>
+          <w:sz w:val="20"/>
+        </w:rPr>
+      </w:pPr>
+      <w:r>
+        <w:rPr>
+          <w:sz w:val="20"/>
+        </w:rPr>
         <w:t xml:space="preserve">Value types are numeric types, </w:t>
       </w:r>
       <w:proofErr w:type="spellStart"/>
       <w:r>
+        <w:rPr>
+          <w:sz w:val="20"/>
+        </w:rPr>
         <w:t>bools</w:t>
       </w:r>
       <w:proofErr w:type="spellEnd"/>
       <w:r>
+        <w:rPr>
+          <w:sz w:val="20"/>
+        </w:rPr>
         <w:t xml:space="preserve"> and user defined </w:t>
       </w:r>
       <w:proofErr w:type="spellStart"/>
       <w:r>
+        <w:rPr>
+          <w:sz w:val="20"/>
+        </w:rPr>
         <w:t>structs</w:t>
       </w:r>
       <w:proofErr w:type="spellEnd"/>
       <w:r>
+        <w:rPr>
+          <w:sz w:val="20"/>
+        </w:rPr>
         <w:t xml:space="preserve"> and </w:t>
       </w:r>
       <w:proofErr w:type="spellStart"/>
       <w:r>
+        <w:rPr>
+          <w:sz w:val="20"/>
+        </w:rPr>
         <w:t>enums</w:t>
       </w:r>
       <w:proofErr w:type="spellEnd"/>
       <w:r>
+        <w:rPr>
+          <w:sz w:val="20"/>
+        </w:rPr>
         <w:t xml:space="preserve"> and contain values not null</w:t>
       </w:r>
     </w:p>
     <w:p>
-      <w:r>
+      <w:pPr>
+        <w:rPr>
+          <w:sz w:val="20"/>
+        </w:rPr>
+      </w:pPr>
+      <w:r>
+        <w:rPr>
+          <w:sz w:val="20"/>
+        </w:rPr>
         <w:t xml:space="preserve">Reference types are </w:t>
       </w:r>
       <w:proofErr w:type="spellStart"/>
       <w:proofErr w:type="gramStart"/>
       <w:r>
+        <w:rPr>
+          <w:sz w:val="20"/>
+        </w:rPr>
         <w:t>are</w:t>
       </w:r>
       <w:proofErr w:type="spellEnd"/>
       <w:proofErr w:type="gramEnd"/>
       <w:r>
+        <w:rPr>
+          <w:sz w:val="20"/>
+        </w:rPr>
         <w:t xml:space="preserve"> classes, interfaces and delegates and hold a reference to an object.</w:t>
       </w:r>
     </w:p>
     <w:p>
-      <w:r>
+      <w:pPr>
+        <w:rPr>
+          <w:sz w:val="20"/>
+        </w:rPr>
+      </w:pPr>
+      <w:r>
+        <w:rPr>
+          <w:sz w:val="20"/>
+        </w:rPr>
         <w:t>Parameters</w:t>
       </w:r>
     </w:p>
     <w:p>
-      <w:r>
+      <w:pPr>
+        <w:rPr>
+          <w:sz w:val="20"/>
+        </w:rPr>
+      </w:pPr>
+      <w:r>
+        <w:rPr>
+          <w:sz w:val="20"/>
+        </w:rPr>
         <w:t xml:space="preserve">Value </w:t>
       </w:r>
       <w:proofErr w:type="spellStart"/>
       <w:r>
+        <w:rPr>
+          <w:sz w:val="20"/>
+        </w:rPr>
         <w:t>paramaters</w:t>
       </w:r>
       <w:proofErr w:type="spellEnd"/>
       <w:r>
+        <w:rPr>
+          <w:sz w:val="20"/>
+        </w:rPr>
         <w:t xml:space="preserve"> = (</w:t>
       </w:r>
       <w:proofErr w:type="spellStart"/>
       <w:proofErr w:type="gramStart"/>
       <w:r>
+        <w:rPr>
+          <w:sz w:val="20"/>
+        </w:rPr>
         <w:t>int,bool</w:t>
       </w:r>
       <w:proofErr w:type="gramEnd"/>
       <w:r>
+        <w:rPr>
+          <w:sz w:val="20"/>
+        </w:rPr>
         <w:t>,etc</w:t>
       </w:r>
       <w:proofErr w:type="spellEnd"/>
       <w:r>
+        <w:rPr>
+          <w:sz w:val="20"/>
+        </w:rPr>
         <w:t xml:space="preserve">) </w:t>
       </w:r>
     </w:p>
     <w:p>
-      <w:r>
+      <w:pPr>
+        <w:rPr>
+          <w:sz w:val="20"/>
+        </w:rPr>
+      </w:pPr>
+      <w:r>
+        <w:rPr>
+          <w:sz w:val="20"/>
+        </w:rPr>
         <w:t xml:space="preserve">Reference Parameters = ref </w:t>
       </w:r>
       <w:proofErr w:type="spellStart"/>
       <w:r>
+        <w:rPr>
+          <w:sz w:val="20"/>
+        </w:rPr>
         <w:t>int</w:t>
       </w:r>
       <w:proofErr w:type="spellEnd"/>
       <w:r>
+        <w:rPr>
+          <w:sz w:val="20"/>
+        </w:rPr>
         <w:t>, ref bool</w:t>
       </w:r>
     </w:p>
     <w:p>
-      <w:r>
+      <w:pPr>
+        <w:rPr>
+          <w:sz w:val="20"/>
+        </w:rPr>
+      </w:pPr>
+      <w:r>
+        <w:rPr>
+          <w:sz w:val="20"/>
+        </w:rPr>
         <w:t xml:space="preserve">Output parameters = out </w:t>
       </w:r>
       <w:proofErr w:type="spellStart"/>
       <w:r>
+        <w:rPr>
+          <w:sz w:val="20"/>
+        </w:rPr>
         <w:t>int</w:t>
       </w:r>
       <w:proofErr w:type="spellEnd"/>
       <w:r>
+        <w:rPr>
+          <w:sz w:val="20"/>
+        </w:rPr>
         <w:t>, out bool</w:t>
       </w:r>
     </w:p>
     <w:p>
-      <w:r>
+      <w:pPr>
+        <w:rPr>
+          <w:sz w:val="20"/>
+        </w:rPr>
+      </w:pPr>
+      <w:r>
+        <w:rPr>
+          <w:sz w:val="20"/>
+        </w:rPr>
         <w:t xml:space="preserve">Parameter arrays = </w:t>
       </w:r>
       <w:proofErr w:type="spellStart"/>
       <w:r>
+        <w:rPr>
+          <w:sz w:val="20"/>
+        </w:rPr>
         <w:t>params</w:t>
       </w:r>
       <w:proofErr w:type="spellEnd"/>
       <w:r>
+        <w:rPr>
+          <w:sz w:val="20"/>
+        </w:rPr>
         <w:t xml:space="preserve"> </w:t>
       </w:r>
       <w:proofErr w:type="spellStart"/>
       <w:proofErr w:type="gramStart"/>
       <w:r>
+        <w:rPr>
+          <w:sz w:val="20"/>
+        </w:rPr>
         <w:t>int</w:t>
       </w:r>
       <w:proofErr w:type="spellEnd"/>
       <w:r>
+        <w:rPr>
+          <w:sz w:val="20"/>
+        </w:rPr>
         <w:t>[</w:t>
       </w:r>
       <w:proofErr w:type="gramEnd"/>
       <w:r>
+        <w:rPr>
+          <w:sz w:val="20"/>
+        </w:rPr>
         <w:t>] numbers</w:t>
       </w:r>
     </w:p>
     <w:p>
-      <w:r>
+      <w:pPr>
+        <w:rPr>
+          <w:sz w:val="20"/>
+        </w:rPr>
+      </w:pPr>
+      <w:r>
+        <w:rPr>
+          <w:sz w:val="20"/>
+        </w:rPr>
         <w:t xml:space="preserve">Implicit conversion </w:t>
       </w:r>
       <w:proofErr w:type="gramStart"/>
       <w:r>
+        <w:rPr>
+          <w:sz w:val="20"/>
+        </w:rPr>
         <w:t>require</w:t>
       </w:r>
       <w:proofErr w:type="gramEnd"/>
       <w:r>
+        <w:rPr>
+          <w:sz w:val="20"/>
+        </w:rPr>
         <w:t xml:space="preserve"> no syntax, and is usually for smaller to larger number conversion. </w:t>
       </w:r>
       <w:proofErr w:type="spellStart"/>
       <w:r>
+        <w:rPr>
+          <w:sz w:val="20"/>
+        </w:rPr>
         <w:t>Explict</w:t>
       </w:r>
       <w:proofErr w:type="spellEnd"/>
       <w:r>
+        <w:rPr>
+          <w:sz w:val="20"/>
+        </w:rPr>
         <w:t xml:space="preserve"> conversion = a= (value </w:t>
       </w:r>
       <w:proofErr w:type="gramStart"/>
       <w:r>
+        <w:rPr>
+          <w:sz w:val="20"/>
+        </w:rPr>
         <w:t>type)</w:t>
       </w:r>
       <w:proofErr w:type="spellStart"/>
       <w:r>
+        <w:rPr>
+          <w:sz w:val="20"/>
+        </w:rPr>
         <w:t>var</w:t>
       </w:r>
       <w:proofErr w:type="spellEnd"/>
       <w:proofErr w:type="gramEnd"/>
       <w:r>
+        <w:rPr>
+          <w:sz w:val="20"/>
+        </w:rPr>
         <w:t xml:space="preserve"> name; | </w:t>
       </w:r>
       <w:proofErr w:type="spellStart"/>
       <w:r>
+        <w:rPr>
+          <w:sz w:val="20"/>
+        </w:rPr>
         <w:t>var</w:t>
       </w:r>
       <w:proofErr w:type="spellEnd"/>
       <w:r>
+        <w:rPr>
+          <w:sz w:val="20"/>
+        </w:rPr>
         <w:t xml:space="preserve"> = statically typed – type decided and errors caught at compile. Must be </w:t>
       </w:r>
       <w:proofErr w:type="spellStart"/>
       <w:r>
+        <w:rPr>
+          <w:sz w:val="20"/>
+        </w:rPr>
         <w:t>initalised</w:t>
       </w:r>
       <w:proofErr w:type="spellEnd"/>
       <w:r>
+        <w:rPr>
+          <w:sz w:val="20"/>
+        </w:rPr>
         <w:t xml:space="preserve"> at declaration.</w:t>
       </w:r>
     </w:p>
     <w:p>
-      <w:r>
+      <w:pPr>
+        <w:rPr>
+          <w:sz w:val="20"/>
+        </w:rPr>
+      </w:pPr>
+      <w:r>
+        <w:rPr>
+          <w:sz w:val="20"/>
+        </w:rPr>
         <w:t>Properties</w:t>
       </w:r>
     </w:p>
     <w:p>
-      <w:r>
+      <w:pPr>
+        <w:rPr>
+          <w:sz w:val="20"/>
+        </w:rPr>
+      </w:pPr>
+      <w:r>
+        <w:rPr>
+          <w:sz w:val="20"/>
+        </w:rPr>
         <w:t xml:space="preserve">Get/set functions are as easy as </w:t>
       </w:r>
     </w:p>
     <w:p>
-      <w:r>
+      <w:pPr>
+        <w:rPr>
+          <w:sz w:val="20"/>
+        </w:rPr>
+      </w:pPr>
+      <w:r>
+        <w:rPr>
+          <w:sz w:val="20"/>
+        </w:rPr>
         <w:t xml:space="preserve">Get {//return variable} </w:t>
       </w:r>
       <w:proofErr w:type="gramStart"/>
       <w:r>
+        <w:rPr>
+          <w:sz w:val="20"/>
+        </w:rPr>
         <w:t>Set{</w:t>
       </w:r>
       <w:proofErr w:type="gramEnd"/>
       <w:r>
+        <w:rPr>
+          <w:sz w:val="20"/>
+        </w:rPr>
         <w:t>variable = value }; value = value we are assigning.</w:t>
       </w:r>
     </w:p>
     <w:p>
-      <w:r>
+      <w:pPr>
+        <w:rPr>
+          <w:sz w:val="20"/>
+        </w:rPr>
+      </w:pPr>
+      <w:r>
+        <w:rPr>
+          <w:sz w:val="20"/>
+        </w:rPr>
         <w:t>Delegates</w:t>
       </w:r>
     </w:p>
     <w:p>
-      <w:r>
+      <w:pPr>
+        <w:rPr>
+          <w:sz w:val="20"/>
+        </w:rPr>
+      </w:pPr>
+      <w:r>
+        <w:rPr>
+          <w:sz w:val="20"/>
+        </w:rPr>
         <w:t xml:space="preserve">Delegates are a type with store a reference to a method. They are similar in behavior top function pointers in C++, 0but are safer and cleaner to use. Can easily point to member functions and if it points to a virtual function, it will use the overriding version </w:t>
       </w:r>
       <w:proofErr w:type="spellStart"/>
       <w:r>
+        <w:rPr>
+          <w:sz w:val="20"/>
+        </w:rPr>
         <w:t>if</w:t>
       </w:r>
       <w:proofErr w:type="spellEnd"/>
       <w:r>
+        <w:rPr>
+          <w:sz w:val="20"/>
+        </w:rPr>
         <w:t xml:space="preserve"> available. </w:t>
       </w:r>
     </w:p>
     <w:p>
-      <w:r>
+      <w:pPr>
+        <w:rPr>
+          <w:sz w:val="20"/>
+        </w:rPr>
+      </w:pPr>
+      <w:r>
+        <w:rPr>
+          <w:sz w:val="20"/>
+        </w:rPr>
         <w:t xml:space="preserve">Example </w:t>
       </w:r>
     </w:p>
     <w:p>
-      <w:r>
+      <w:pPr>
+        <w:rPr>
+          <w:sz w:val="20"/>
+        </w:rPr>
+      </w:pPr>
+      <w:r>
+        <w:rPr>
+          <w:sz w:val="20"/>
+        </w:rPr>
         <w:t xml:space="preserve">delegate void </w:t>
       </w:r>
       <w:proofErr w:type="spellStart"/>
       <w:r>
+        <w:rPr>
+          <w:sz w:val="20"/>
+        </w:rPr>
         <w:t>MyDelegate</w:t>
       </w:r>
       <w:proofErr w:type="spellEnd"/>
       <w:r>
+        <w:rPr>
+          <w:sz w:val="20"/>
+        </w:rPr>
         <w:t>(</w:t>
       </w:r>
       <w:proofErr w:type="spellStart"/>
       <w:proofErr w:type="gramStart"/>
       <w:r>
+        <w:rPr>
+          <w:sz w:val="20"/>
+        </w:rPr>
         <w:t>int,int</w:t>
       </w:r>
       <w:proofErr w:type="spellEnd"/>
       <w:proofErr w:type="gramEnd"/>
       <w:r>
+        <w:rPr>
+          <w:sz w:val="20"/>
+        </w:rPr>
         <w:t>);</w:t>
       </w:r>
     </w:p>
     <w:p>
-      <w:r>
+      <w:pPr>
+        <w:rPr>
+          <w:sz w:val="20"/>
+        </w:rPr>
+      </w:pPr>
+      <w:r>
+        <w:rPr>
+          <w:sz w:val="20"/>
+        </w:rPr>
         <w:t xml:space="preserve">static public void </w:t>
       </w:r>
       <w:proofErr w:type="gramStart"/>
       <w:r>
+        <w:rPr>
+          <w:sz w:val="20"/>
+        </w:rPr>
         <w:t>DOSOMETHINGSTATE(</w:t>
       </w:r>
       <w:proofErr w:type="spellStart"/>
       <w:proofErr w:type="gramEnd"/>
       <w:r>
+        <w:rPr>
+          <w:sz w:val="20"/>
+        </w:rPr>
         <w:t>int</w:t>
       </w:r>
       <w:proofErr w:type="spellEnd"/>
       <w:r>
+        <w:rPr>
+          <w:sz w:val="20"/>
+        </w:rPr>
         <w:t xml:space="preserve"> I, </w:t>
       </w:r>
       <w:proofErr w:type="spellStart"/>
       <w:r>
+        <w:rPr>
+          <w:sz w:val="20"/>
+        </w:rPr>
         <w:t>int</w:t>
       </w:r>
       <w:proofErr w:type="spellEnd"/>
       <w:r>
+        <w:rPr>
+          <w:sz w:val="20"/>
+        </w:rPr>
         <w:t xml:space="preserve"> j)</w:t>
       </w:r>
     </w:p>
     <w:p>
-      <w:r>
+      <w:pPr>
+        <w:rPr>
+          <w:sz w:val="20"/>
+        </w:rPr>
+      </w:pPr>
+      <w:r>
+        <w:rPr>
+          <w:sz w:val="20"/>
+        </w:rPr>
         <w:t>static void Main(</w:t>
       </w:r>
       <w:proofErr w:type="gramStart"/>
       <w:r>
+        <w:rPr>
+          <w:sz w:val="20"/>
+        </w:rPr>
         <w:t>string[</w:t>
       </w:r>
       <w:proofErr w:type="gramEnd"/>
       <w:r>
+        <w:rPr>
+          <w:sz w:val="20"/>
+        </w:rPr>
         <w:t xml:space="preserve">] </w:t>
       </w:r>
       <w:proofErr w:type="spellStart"/>
       <w:r>
+        <w:rPr>
+          <w:sz w:val="20"/>
+        </w:rPr>
         <w:t>args</w:t>
       </w:r>
       <w:proofErr w:type="spellEnd"/>
       <w:r>
+        <w:rPr>
+          <w:sz w:val="20"/>
+        </w:rPr>
         <w:t>)</w:t>
       </w:r>
     </w:p>
     <w:p>
-      <w:r>
+      <w:pPr>
+        <w:rPr>
+          <w:sz w:val="20"/>
+        </w:rPr>
+      </w:pPr>
+      <w:r>
+        <w:rPr>
+          <w:sz w:val="20"/>
+        </w:rPr>
         <w:t>{</w:t>
       </w:r>
     </w:p>
     <w:p>
-      <w:proofErr w:type="spellStart"/>
-      <w:r>
+      <w:pPr>
+        <w:rPr>
+          <w:sz w:val="20"/>
+        </w:rPr>
+      </w:pPr>
+      <w:proofErr w:type="spellStart"/>
+      <w:r>
+        <w:rPr>
+          <w:sz w:val="20"/>
+        </w:rPr>
+        <w:t>MyDelegate</w:t>
+      </w:r>
+      <w:proofErr w:type="spellEnd"/>
+      <w:r>
+        <w:rPr>
+          <w:sz w:val="20"/>
+        </w:rPr>
+        <w:t xml:space="preserve"> d;</w:t>
+      </w:r>
+    </w:p>
+    <w:p>
+      <w:pPr>
+        <w:rPr>
+          <w:sz w:val="20"/>
+        </w:rPr>
+      </w:pPr>
+      <w:r>
+        <w:rPr>
+          <w:sz w:val="20"/>
+        </w:rPr>
+        <w:t>D = DOSOMETHINGSTATIC</w:t>
+      </w:r>
+    </w:p>
+    <w:p>
+      <w:pPr>
+        <w:rPr>
+          <w:sz w:val="20"/>
+        </w:rPr>
+      </w:pPr>
+      <w:proofErr w:type="gramStart"/>
+      <w:r>
+        <w:rPr>
+          <w:sz w:val="20"/>
+        </w:rPr>
         <w:lastRenderedPageBreak/>
-        <w:t>MyDelegate</w:t>
-      </w:r>
-      <w:proofErr w:type="spellEnd"/>
-      <w:r>
-        <w:t xml:space="preserve"> d;</w:t>
-      </w:r>
-    </w:p>
-    <w:p>
-      <w:r>
-        <w:t>D = DOSOMETHINGSTATIC</w:t>
-      </w:r>
-    </w:p>
-    <w:p>
-      <w:proofErr w:type="gramStart"/>
-      <w:r>
         <w:t>D(</w:t>
       </w:r>
       <w:proofErr w:type="gramEnd"/>
       <w:r>
+        <w:rPr>
+          <w:sz w:val="20"/>
+        </w:rPr>
         <w:t>10,20);</w:t>
       </w:r>
     </w:p>
-    <w:p/>
-    <w:p>
-      <w:r>
+    <w:p>
+      <w:pPr>
+        <w:rPr>
+          <w:sz w:val="20"/>
+        </w:rPr>
+      </w:pPr>
+    </w:p>
+    <w:p>
+      <w:pPr>
+        <w:rPr>
+          <w:sz w:val="20"/>
+        </w:rPr>
+      </w:pPr>
+      <w:r>
+        <w:rPr>
+          <w:sz w:val="20"/>
+        </w:rPr>
         <w:t>}</w:t>
       </w:r>
     </w:p>
     <w:p>
+      <w:pPr>
+        <w:rPr>
+          <w:sz w:val="20"/>
+        </w:rPr>
+      </w:pPr>
       <w:r>
         <w:rPr>
           <w:noProof/>
+          <w:sz w:val="20"/>
         </w:rPr>
         <w:drawing>
-          <wp:anchor distT="0" distB="0" distL="114300" distR="114300" simplePos="0" relativeHeight="251658240" behindDoc="0" locked="0" layoutInCell="1" allowOverlap="1" wp14:anchorId="4BA7CE63" wp14:editId="7FA587D3">
+          <wp:anchor distT="0" distB="0" distL="114300" distR="114300" simplePos="0" relativeHeight="251658240" behindDoc="0" locked="0" layoutInCell="1" allowOverlap="1" wp14:anchorId="2AE4504A" wp14:editId="13E8E347">
             <wp:simplePos x="0" y="0"/>
             <wp:positionH relativeFrom="column">
               <wp:posOffset>3505200</wp:posOffset>
@@ -447,105 +854,206 @@
         </w:drawing>
       </w:r>
       <w:r>
+        <w:rPr>
+          <w:sz w:val="20"/>
+        </w:rPr>
         <w:t xml:space="preserve">Delegates can use += to have more </w:t>
       </w:r>
       <w:proofErr w:type="spellStart"/>
       <w:r>
+        <w:rPr>
+          <w:sz w:val="20"/>
+        </w:rPr>
         <w:t>then</w:t>
       </w:r>
       <w:proofErr w:type="spellEnd"/>
       <w:r>
+        <w:rPr>
+          <w:sz w:val="20"/>
+        </w:rPr>
         <w:t xml:space="preserve"> one function, but functions will get called in the order they are added.</w:t>
       </w:r>
     </w:p>
     <w:p>
-      <w:r>
+      <w:pPr>
+        <w:rPr>
+          <w:sz w:val="20"/>
+        </w:rPr>
+      </w:pPr>
+      <w:r>
+        <w:rPr>
+          <w:sz w:val="20"/>
+        </w:rPr>
         <w:t>LINQ</w:t>
       </w:r>
     </w:p>
     <w:p>
-      <w:r>
+      <w:pPr>
+        <w:rPr>
+          <w:sz w:val="20"/>
+        </w:rPr>
+      </w:pPr>
+      <w:r>
+        <w:rPr>
+          <w:sz w:val="20"/>
+        </w:rPr>
         <w:t xml:space="preserve">LINQ is very similar to SQL. It is used to make </w:t>
       </w:r>
       <w:proofErr w:type="spellStart"/>
       <w:r>
+        <w:rPr>
+          <w:sz w:val="20"/>
+        </w:rPr>
         <w:t>querys</w:t>
       </w:r>
       <w:proofErr w:type="spellEnd"/>
       <w:r>
+        <w:rPr>
+          <w:sz w:val="20"/>
+        </w:rPr>
         <w:t xml:space="preserve"> in</w:t>
       </w:r>
       <w:r>
+        <w:rPr>
+          <w:sz w:val="20"/>
+        </w:rPr>
         <w:t xml:space="preserve"> C#.</w:t>
       </w:r>
     </w:p>
     <w:p>
-      <w:r>
+      <w:pPr>
+        <w:rPr>
+          <w:sz w:val="20"/>
+        </w:rPr>
+      </w:pPr>
+      <w:r>
+        <w:rPr>
+          <w:sz w:val="20"/>
+        </w:rPr>
         <w:t>GDI</w:t>
       </w:r>
     </w:p>
     <w:p>
-      <w:r>
+      <w:pPr>
+        <w:rPr>
+          <w:sz w:val="20"/>
+        </w:rPr>
+      </w:pPr>
+      <w:r>
+        <w:rPr>
+          <w:sz w:val="20"/>
+        </w:rPr>
         <w:t>All GDI draw functions are called on a Graphics Object owned by the form/control that is to be modified</w:t>
       </w:r>
     </w:p>
     <w:p>
-      <w:r>
+      <w:pPr>
+        <w:rPr>
+          <w:sz w:val="20"/>
+        </w:rPr>
+      </w:pPr>
+      <w:r>
+        <w:rPr>
+          <w:sz w:val="20"/>
+        </w:rPr>
         <w:t xml:space="preserve">Pens and Brushes are commonly used in GDI </w:t>
       </w:r>
     </w:p>
     <w:p>
-      <w:r>
+      <w:pPr>
+        <w:rPr>
+          <w:sz w:val="20"/>
+        </w:rPr>
+      </w:pPr>
+      <w:r>
+        <w:rPr>
+          <w:sz w:val="20"/>
+        </w:rPr>
         <w:t xml:space="preserve">Pen </w:t>
       </w:r>
       <w:proofErr w:type="spellStart"/>
       <w:r>
+        <w:rPr>
+          <w:sz w:val="20"/>
+        </w:rPr>
         <w:t>redPen</w:t>
       </w:r>
       <w:proofErr w:type="spellEnd"/>
       <w:r>
+        <w:rPr>
+          <w:sz w:val="20"/>
+        </w:rPr>
         <w:t xml:space="preserve"> = new </w:t>
       </w:r>
       <w:proofErr w:type="gramStart"/>
       <w:r>
+        <w:rPr>
+          <w:sz w:val="20"/>
+        </w:rPr>
         <w:t>Pen(</w:t>
       </w:r>
       <w:proofErr w:type="spellStart"/>
       <w:proofErr w:type="gramEnd"/>
       <w:r>
+        <w:rPr>
+          <w:sz w:val="20"/>
+        </w:rPr>
         <w:t>Color.Red</w:t>
       </w:r>
       <w:proofErr w:type="spellEnd"/>
       <w:r>
+        <w:rPr>
+          <w:sz w:val="20"/>
+        </w:rPr>
         <w:t xml:space="preserve">, 25) creates a 25 pixel wide red pen. </w:t>
       </w:r>
     </w:p>
     <w:p>
-      <w:r>
+      <w:pPr>
+        <w:rPr>
+          <w:sz w:val="20"/>
+        </w:rPr>
+      </w:pPr>
+      <w:r>
+        <w:rPr>
+          <w:sz w:val="20"/>
+        </w:rPr>
         <w:t xml:space="preserve">Always call </w:t>
       </w:r>
       <w:proofErr w:type="gramStart"/>
       <w:r>
+        <w:rPr>
+          <w:sz w:val="20"/>
+        </w:rPr>
         <w:t>a .dispose</w:t>
       </w:r>
       <w:proofErr w:type="gramEnd"/>
       <w:r>
+        <w:rPr>
+          <w:sz w:val="20"/>
+        </w:rPr>
         <w:t xml:space="preserve"> for pens and brushes at the end.</w:t>
       </w:r>
     </w:p>
     <w:p>
+      <w:pPr>
+        <w:rPr>
+          <w:sz w:val="20"/>
+        </w:rPr>
+      </w:pPr>
       <w:r>
         <w:rPr>
           <w:noProof/>
+          <w:sz w:val="20"/>
         </w:rPr>
         <w:drawing>
-          <wp:anchor distT="0" distB="0" distL="114300" distR="114300" simplePos="0" relativeHeight="251659264" behindDoc="0" locked="0" layoutInCell="1" allowOverlap="1" wp14:anchorId="3E05A292" wp14:editId="793A8E22">
+          <wp:anchor distT="0" distB="0" distL="114300" distR="114300" simplePos="0" relativeHeight="251659264" behindDoc="0" locked="0" layoutInCell="1" allowOverlap="1" wp14:anchorId="6863DDB4" wp14:editId="5A3D2419">
             <wp:simplePos x="0" y="0"/>
             <wp:positionH relativeFrom="margin">
               <wp:posOffset>3762375</wp:posOffset>
             </wp:positionH>
             <wp:positionV relativeFrom="paragraph">
-              <wp:posOffset>11430</wp:posOffset>
+              <wp:posOffset>230505</wp:posOffset>
             </wp:positionV>
             <wp:extent cx="2533650" cy="712995"/>
             <wp:effectExtent l="0" t="0" r="0" b="0"/>
@@ -595,65 +1103,121 @@
         </w:drawing>
       </w:r>
       <w:r>
+        <w:rPr>
+          <w:sz w:val="20"/>
+        </w:rPr>
         <w:t>Brushes are used for all Fill&lt;type&gt; functions.</w:t>
       </w:r>
       <w:r>
+        <w:rPr>
+          <w:sz w:val="20"/>
+        </w:rPr>
         <w:t xml:space="preserve"> (</w:t>
       </w:r>
       <w:proofErr w:type="spellStart"/>
       <w:r>
+        <w:rPr>
+          <w:sz w:val="20"/>
+        </w:rPr>
         <w:t>fillrectangle</w:t>
       </w:r>
       <w:proofErr w:type="spellEnd"/>
       <w:r>
+        <w:rPr>
+          <w:sz w:val="20"/>
+        </w:rPr>
         <w:t xml:space="preserve"> </w:t>
       </w:r>
       <w:proofErr w:type="spellStart"/>
       <w:r>
+        <w:rPr>
+          <w:sz w:val="20"/>
+        </w:rPr>
         <w:t>etc</w:t>
       </w:r>
       <w:proofErr w:type="spellEnd"/>
       <w:r>
+        <w:rPr>
+          <w:sz w:val="20"/>
+        </w:rPr>
         <w:t>)</w:t>
       </w:r>
     </w:p>
     <w:p>
-      <w:r>
+      <w:pPr>
+        <w:rPr>
+          <w:sz w:val="20"/>
+        </w:rPr>
+      </w:pPr>
+      <w:r>
+        <w:rPr>
+          <w:sz w:val="20"/>
+        </w:rPr>
         <w:t xml:space="preserve">There is </w:t>
       </w:r>
       <w:proofErr w:type="spellStart"/>
       <w:r>
+        <w:rPr>
+          <w:sz w:val="20"/>
+        </w:rPr>
         <w:t>solidbrush</w:t>
       </w:r>
       <w:proofErr w:type="spellEnd"/>
       <w:r>
+        <w:rPr>
+          <w:sz w:val="20"/>
+        </w:rPr>
         <w:t xml:space="preserve">, </w:t>
       </w:r>
       <w:proofErr w:type="spellStart"/>
       <w:r>
+        <w:rPr>
+          <w:sz w:val="20"/>
+        </w:rPr>
         <w:t>hatchbrush</w:t>
       </w:r>
       <w:proofErr w:type="spellEnd"/>
       <w:r>
+        <w:rPr>
+          <w:sz w:val="20"/>
+        </w:rPr>
         <w:t xml:space="preserve"> and </w:t>
       </w:r>
       <w:proofErr w:type="spellStart"/>
       <w:r>
+        <w:rPr>
+          <w:sz w:val="20"/>
+        </w:rPr>
         <w:t>lineargraident</w:t>
       </w:r>
       <w:proofErr w:type="spellEnd"/>
       <w:r>
+        <w:rPr>
+          <w:sz w:val="20"/>
+        </w:rPr>
         <w:t xml:space="preserve"> brush.</w:t>
       </w:r>
     </w:p>
-    <w:p/>
-    <w:p>
+    <w:p>
+      <w:pPr>
+        <w:rPr>
+          <w:sz w:val="20"/>
+        </w:rPr>
+      </w:pPr>
+    </w:p>
+    <w:p>
+      <w:pPr>
+        <w:rPr>
+          <w:sz w:val="20"/>
+        </w:rPr>
+      </w:pPr>
       <w:r>
         <w:rPr>
           <w:noProof/>
+          <w:sz w:val="20"/>
         </w:rPr>
         <w:drawing>
-          <wp:anchor distT="0" distB="0" distL="114300" distR="114300" simplePos="0" relativeHeight="251660288" behindDoc="0" locked="0" layoutInCell="1" allowOverlap="1" wp14:anchorId="014B78E5" wp14:editId="47699121">
+          <wp:anchor distT="0" distB="0" distL="114300" distR="114300" simplePos="0" relativeHeight="251660288" behindDoc="0" locked="0" layoutInCell="1" allowOverlap="1" wp14:anchorId="769EA786" wp14:editId="3F8DB4B8">
             <wp:simplePos x="0" y="0"/>
             <wp:positionH relativeFrom="column">
               <wp:posOffset>3752850</wp:posOffset>
@@ -710,46 +1274,84 @@
       </w:r>
     </w:p>
     <w:p>
-      <w:r>
+      <w:pPr>
+        <w:rPr>
+          <w:sz w:val="20"/>
+        </w:rPr>
+      </w:pPr>
+      <w:r>
+        <w:rPr>
+          <w:sz w:val="20"/>
+        </w:rPr>
         <w:t>Pens are used by all Draw&lt;type&gt; functions (</w:t>
       </w:r>
       <w:proofErr w:type="spellStart"/>
       <w:r>
+        <w:rPr>
+          <w:sz w:val="20"/>
+        </w:rPr>
         <w:t>drawRectangle</w:t>
       </w:r>
       <w:proofErr w:type="spellEnd"/>
       <w:r>
+        <w:rPr>
+          <w:sz w:val="20"/>
+        </w:rPr>
         <w:t xml:space="preserve"> </w:t>
       </w:r>
       <w:proofErr w:type="spellStart"/>
       <w:r>
+        <w:rPr>
+          <w:sz w:val="20"/>
+        </w:rPr>
         <w:t>etc</w:t>
       </w:r>
       <w:proofErr w:type="spellEnd"/>
       <w:r>
+        <w:rPr>
+          <w:sz w:val="20"/>
+        </w:rPr>
         <w:t>)</w:t>
       </w:r>
     </w:p>
-    <w:p/>
-    <w:p/>
-    <w:p>
+    <w:p>
+      <w:pPr>
+        <w:rPr>
+          <w:sz w:val="20"/>
+        </w:rPr>
+      </w:pPr>
+    </w:p>
+    <w:p>
+      <w:pPr>
+        <w:rPr>
+          <w:sz w:val="20"/>
+        </w:rPr>
+      </w:pPr>
+    </w:p>
+    <w:p>
+      <w:pPr>
+        <w:rPr>
+          <w:sz w:val="20"/>
+        </w:rPr>
+      </w:pPr>
       <w:r>
         <w:rPr>
           <w:noProof/>
+          <w:sz w:val="20"/>
         </w:rPr>
         <w:drawing>
-          <wp:anchor distT="0" distB="0" distL="114300" distR="114300" simplePos="0" relativeHeight="251661312" behindDoc="0" locked="0" layoutInCell="1" allowOverlap="1" wp14:anchorId="064577DF" wp14:editId="32144F60">
+          <wp:anchor distT="0" distB="0" distL="114300" distR="114300" simplePos="0" relativeHeight="251661312" behindDoc="0" locked="0" layoutInCell="1" allowOverlap="1" wp14:anchorId="3A5AC632" wp14:editId="47722D5A">
             <wp:simplePos x="0" y="0"/>
-            <wp:positionH relativeFrom="column">
-              <wp:posOffset>3524250</wp:posOffset>
+            <wp:positionH relativeFrom="margin">
+              <wp:posOffset>3885565</wp:posOffset>
             </wp:positionH>
             <wp:positionV relativeFrom="paragraph">
               <wp:posOffset>12065</wp:posOffset>
             </wp:positionV>
-            <wp:extent cx="3057525" cy="925097"/>
-            <wp:effectExtent l="0" t="0" r="0" b="8890"/>
+            <wp:extent cx="2446655" cy="1009650"/>
+            <wp:effectExtent l="0" t="0" r="0" b="0"/>
             <wp:wrapSquare wrapText="bothSides"/>
-            <wp:docPr id="4" name="Picture 4"/>
+            <wp:docPr id="6" name="Picture 6"/>
             <wp:cNvGraphicFramePr>
               <a:graphicFrameLocks xmlns:a="http://schemas.openxmlformats.org/drawingml/2006/main" noChangeAspect="1"/>
             </wp:cNvGraphicFramePr>
@@ -757,7 +1359,7 @@
               <a:graphicData uri="http://schemas.openxmlformats.org/drawingml/2006/picture">
                 <pic:pic xmlns:pic="http://schemas.openxmlformats.org/drawingml/2006/picture">
                   <pic:nvPicPr>
-                    <pic:cNvPr id="4" name="Capture.PNG"/>
+                    <pic:cNvPr id="6" name="Capture.PNG"/>
                     <pic:cNvPicPr/>
                   </pic:nvPicPr>
                   <pic:blipFill>
@@ -775,7 +1377,7 @@
                   <pic:spPr>
                     <a:xfrm>
                       <a:off x="0" y="0"/>
-                      <a:ext cx="3057525" cy="925097"/>
+                      <a:ext cx="2446655" cy="1009650"/>
                     </a:xfrm>
                     <a:prstGeom prst="rect">
                       <a:avLst/>
@@ -794,38 +1396,71 @@
         </w:drawing>
       </w:r>
       <w:r>
+        <w:rPr>
+          <w:sz w:val="20"/>
+        </w:rPr>
         <w:t xml:space="preserve">You can render text with the use of a brush and a font and then just calling </w:t>
       </w:r>
       <w:proofErr w:type="spellStart"/>
       <w:r>
+        <w:rPr>
+          <w:sz w:val="20"/>
+        </w:rPr>
         <w:t>DrawString</w:t>
       </w:r>
       <w:proofErr w:type="spellEnd"/>
       <w:r>
+        <w:rPr>
+          <w:sz w:val="20"/>
+        </w:rPr>
         <w:t>.</w:t>
       </w:r>
     </w:p>
-    <w:p/>
-    <w:p>
-      <w:bookmarkStart w:id="0" w:name="_GoBack"/>
-      <w:bookmarkEnd w:id="0"/>
+    <w:p>
+      <w:pPr>
+        <w:rPr>
+          <w:sz w:val="20"/>
+        </w:rPr>
+      </w:pPr>
+    </w:p>
+    <w:p>
+      <w:pPr>
+        <w:rPr>
+          <w:sz w:val="20"/>
+        </w:rPr>
+      </w:pPr>
+    </w:p>
+    <w:p>
+      <w:pPr>
+        <w:rPr>
+          <w:sz w:val="20"/>
+        </w:rPr>
+      </w:pPr>
+    </w:p>
+    <w:p>
+      <w:pPr>
+        <w:rPr>
+          <w:sz w:val="20"/>
+        </w:rPr>
+      </w:pPr>
       <w:r>
         <w:rPr>
           <w:noProof/>
+          <w:sz w:val="20"/>
         </w:rPr>
         <w:drawing>
-          <wp:anchor distT="0" distB="0" distL="114300" distR="114300" simplePos="0" relativeHeight="251662336" behindDoc="0" locked="0" layoutInCell="1" allowOverlap="1" wp14:anchorId="64D460EF" wp14:editId="4297A556">
+          <wp:anchor distT="0" distB="0" distL="114300" distR="114300" simplePos="0" relativeHeight="251662336" behindDoc="0" locked="0" layoutInCell="1" allowOverlap="1" wp14:anchorId="0242B096" wp14:editId="537D2AA1">
             <wp:simplePos x="0" y="0"/>
-            <wp:positionH relativeFrom="column">
-              <wp:posOffset>3619500</wp:posOffset>
+            <wp:positionH relativeFrom="page">
+              <wp:posOffset>4881880</wp:posOffset>
             </wp:positionH>
             <wp:positionV relativeFrom="paragraph">
-              <wp:posOffset>219075</wp:posOffset>
+              <wp:posOffset>-19050</wp:posOffset>
             </wp:positionV>
-            <wp:extent cx="2838870" cy="400050"/>
-            <wp:effectExtent l="0" t="0" r="0" b="0"/>
+            <wp:extent cx="2576195" cy="834071"/>
+            <wp:effectExtent l="0" t="0" r="0" b="4445"/>
             <wp:wrapSquare wrapText="bothSides"/>
-            <wp:docPr id="5" name="Picture 5"/>
+            <wp:docPr id="7" name="Picture 7"/>
             <wp:cNvGraphicFramePr>
               <a:graphicFrameLocks xmlns:a="http://schemas.openxmlformats.org/drawingml/2006/main" noChangeAspect="1"/>
             </wp:cNvGraphicFramePr>
@@ -833,7 +1468,7 @@
               <a:graphicData uri="http://schemas.openxmlformats.org/drawingml/2006/picture">
                 <pic:pic xmlns:pic="http://schemas.openxmlformats.org/drawingml/2006/picture">
                   <pic:nvPicPr>
-                    <pic:cNvPr id="5" name="Capture.PNG"/>
+                    <pic:cNvPr id="7" name="Capture.PNG"/>
                     <pic:cNvPicPr/>
                   </pic:nvPicPr>
                   <pic:blipFill>
@@ -851,7 +1486,7 @@
                   <pic:spPr>
                     <a:xfrm>
                       <a:off x="0" y="0"/>
-                      <a:ext cx="2838870" cy="400050"/>
+                      <a:ext cx="2576195" cy="834071"/>
                     </a:xfrm>
                     <a:prstGeom prst="rect">
                       <a:avLst/>
@@ -869,8 +1504,206 @@
           </wp:anchor>
         </w:drawing>
       </w:r>
-    </w:p>
-    <w:p/>
+      <w:r>
+        <w:rPr>
+          <w:sz w:val="20"/>
+        </w:rPr>
+        <w:t xml:space="preserve">You can also render an image with a bitmap file and calling the </w:t>
+      </w:r>
+      <w:proofErr w:type="spellStart"/>
+      <w:r>
+        <w:rPr>
+          <w:sz w:val="20"/>
+        </w:rPr>
+        <w:t>drawImage</w:t>
+      </w:r>
+      <w:proofErr w:type="spellEnd"/>
+      <w:r>
+        <w:rPr>
+          <w:sz w:val="20"/>
+        </w:rPr>
+        <w:t xml:space="preserve"> function. </w:t>
+      </w:r>
+    </w:p>
+    <w:p>
+      <w:pPr>
+        <w:rPr>
+          <w:sz w:val="20"/>
+        </w:rPr>
+      </w:pPr>
+    </w:p>
+    <w:p>
+      <w:pPr>
+        <w:rPr>
+          <w:sz w:val="20"/>
+        </w:rPr>
+      </w:pPr>
+      <w:r>
+        <w:rPr>
+          <w:sz w:val="20"/>
+        </w:rPr>
+        <w:t xml:space="preserve">Call </w:t>
+      </w:r>
+      <w:proofErr w:type="gramStart"/>
+      <w:r>
+        <w:rPr>
+          <w:sz w:val="20"/>
+        </w:rPr>
+        <w:t>Invalidate(</w:t>
+      </w:r>
+      <w:proofErr w:type="gramEnd"/>
+      <w:r>
+        <w:rPr>
+          <w:sz w:val="20"/>
+        </w:rPr>
+        <w:t>) to force a form to redraw.</w:t>
+      </w:r>
+    </w:p>
+    <w:p>
+      <w:pPr>
+        <w:rPr>
+          <w:sz w:val="20"/>
+        </w:rPr>
+      </w:pPr>
+      <w:r>
+        <w:rPr>
+          <w:sz w:val="20"/>
+        </w:rPr>
+        <w:t>Agents are AI in a game. They have 3 common steps, Sense, Think and Act.</w:t>
+      </w:r>
+    </w:p>
+    <w:p>
+      <w:pPr>
+        <w:rPr>
+          <w:sz w:val="20"/>
+        </w:rPr>
+      </w:pPr>
+      <w:r>
+        <w:rPr>
+          <w:sz w:val="20"/>
+        </w:rPr>
+        <w:t xml:space="preserve">Seek is V = normalize(P2-P1) x </w:t>
+      </w:r>
+      <w:proofErr w:type="spellStart"/>
+      <w:r>
+        <w:rPr>
+          <w:sz w:val="20"/>
+        </w:rPr>
+        <w:t>maxVelocity</w:t>
+      </w:r>
+      <w:proofErr w:type="spellEnd"/>
+      <w:r>
+        <w:rPr>
+          <w:sz w:val="20"/>
+        </w:rPr>
+        <w:t xml:space="preserve"> Force = V – </w:t>
+      </w:r>
+      <w:proofErr w:type="spellStart"/>
+      <w:r>
+        <w:rPr>
+          <w:sz w:val="20"/>
+        </w:rPr>
+        <w:t>CurrentVelocity</w:t>
+      </w:r>
+      <w:proofErr w:type="spellEnd"/>
+      <w:r>
+        <w:rPr>
+          <w:sz w:val="20"/>
+        </w:rPr>
+        <w:t xml:space="preserve"> and Flee, P1 and P2 swap places. Pursue</w:t>
+      </w:r>
+      <w:r>
+        <w:rPr>
+          <w:sz w:val="20"/>
+        </w:rPr>
+        <w:t xml:space="preserve"> is V = Target </w:t>
+      </w:r>
+      <w:proofErr w:type="spellStart"/>
+      <w:r>
+        <w:rPr>
+          <w:sz w:val="20"/>
+        </w:rPr>
+        <w:t>Pos</w:t>
+      </w:r>
+      <w:proofErr w:type="spellEnd"/>
+      <w:r>
+        <w:rPr>
+          <w:sz w:val="20"/>
+        </w:rPr>
+        <w:t xml:space="preserve"> + Target Velocity – Agent </w:t>
+      </w:r>
+      <w:proofErr w:type="spellStart"/>
+      <w:r>
+        <w:rPr>
+          <w:sz w:val="20"/>
+        </w:rPr>
+        <w:t>Pos</w:t>
+      </w:r>
+      <w:proofErr w:type="spellEnd"/>
+      <w:r>
+        <w:rPr>
+          <w:sz w:val="20"/>
+        </w:rPr>
+        <w:t xml:space="preserve"> Force = normalize(V) x </w:t>
+      </w:r>
+      <w:proofErr w:type="spellStart"/>
+      <w:r>
+        <w:rPr>
+          <w:sz w:val="20"/>
+        </w:rPr>
+        <w:t>maxVelocity</w:t>
+      </w:r>
+      <w:proofErr w:type="spellEnd"/>
+      <w:r>
+        <w:rPr>
+          <w:sz w:val="20"/>
+        </w:rPr>
+        <w:t xml:space="preserve"> – Agent’s Velocity, </w:t>
+      </w:r>
+      <w:proofErr w:type="gramStart"/>
+      <w:r>
+        <w:rPr>
+          <w:sz w:val="20"/>
+        </w:rPr>
+        <w:t>Evade</w:t>
+      </w:r>
+      <w:proofErr w:type="gramEnd"/>
+      <w:r>
+        <w:rPr>
+          <w:sz w:val="20"/>
+        </w:rPr>
+        <w:t xml:space="preserve"> is the opposite.</w:t>
+      </w:r>
+    </w:p>
+    <w:p>
+      <w:pPr>
+        <w:rPr>
+          <w:sz w:val="20"/>
+        </w:rPr>
+      </w:pPr>
+      <w:r>
+        <w:rPr>
+          <w:sz w:val="20"/>
+        </w:rPr>
+        <w:lastRenderedPageBreak/>
+        <w:t>Agents that can see questions and respond are “experts”. An arbiter decides the best answer. Blackboards can centralize data, cache calculations, be used as a scratchpad area and to communicate between agents.</w:t>
+      </w:r>
+    </w:p>
+    <w:p>
+      <w:pPr>
+        <w:rPr>
+          <w:sz w:val="20"/>
+        </w:rPr>
+      </w:pPr>
+      <w:r>
+        <w:rPr>
+          <w:sz w:val="20"/>
+        </w:rPr>
+        <w:t>A* = F = G + H where F is final score, G is the cost to travel from start node to the next node and h score is a heuristic, how far away we think it is from the goal.</w:t>
+      </w:r>
+      <w:bookmarkStart w:id="0" w:name="_GoBack"/>
+      <w:bookmarkEnd w:id="0"/>
+    </w:p>
     <w:sectPr>
       <w:pgSz w:w="12240" w:h="15840"/>
       <w:pgMar w:top="1440" w:right="1440" w:bottom="1440" w:left="1440" w:header="720" w:footer="720" w:gutter="0"/>

--- a/C.docx
+++ b/C.docx
@@ -4,6 +4,7 @@
   <w:body>
     <w:p>
       <w:pPr>
+        <w:jc w:val="both"/>
         <w:rPr>
           <w:sz w:val="20"/>
         </w:rPr>
@@ -17,6 +18,7 @@
     </w:p>
     <w:p>
       <w:pPr>
+        <w:jc w:val="both"/>
         <w:rPr>
           <w:sz w:val="20"/>
         </w:rPr>
@@ -30,6 +32,7 @@
     </w:p>
     <w:p>
       <w:pPr>
+        <w:jc w:val="both"/>
         <w:rPr>
           <w:sz w:val="20"/>
         </w:rPr>
@@ -57,6 +60,7 @@
     </w:p>
     <w:p>
       <w:pPr>
+        <w:jc w:val="both"/>
         <w:rPr>
           <w:sz w:val="20"/>
         </w:rPr>
@@ -70,6 +74,7 @@
     </w:p>
     <w:p>
       <w:pPr>
+        <w:jc w:val="both"/>
         <w:rPr>
           <w:sz w:val="20"/>
         </w:rPr>
@@ -107,6 +112,7 @@
     </w:p>
     <w:p>
       <w:pPr>
+        <w:jc w:val="both"/>
         <w:rPr>
           <w:sz w:val="20"/>
         </w:rPr>
@@ -120,6 +126,7 @@
     </w:p>
     <w:p>
       <w:pPr>
+        <w:jc w:val="both"/>
         <w:rPr>
           <w:sz w:val="20"/>
         </w:rPr>
@@ -175,6 +182,7 @@
     </w:p>
     <w:p>
       <w:pPr>
+        <w:jc w:val="both"/>
         <w:rPr>
           <w:sz w:val="20"/>
         </w:rPr>
@@ -204,6 +212,7 @@
     </w:p>
     <w:p>
       <w:pPr>
+        <w:jc w:val="both"/>
         <w:rPr>
           <w:sz w:val="20"/>
         </w:rPr>
@@ -217,6 +226,7 @@
     </w:p>
     <w:p>
       <w:pPr>
+        <w:jc w:val="both"/>
         <w:rPr>
           <w:sz w:val="20"/>
         </w:rPr>
@@ -266,6 +276,7 @@
     </w:p>
     <w:p>
       <w:pPr>
+        <w:jc w:val="both"/>
         <w:rPr>
           <w:sz w:val="20"/>
         </w:rPr>
@@ -293,6 +304,7 @@
     </w:p>
     <w:p>
       <w:pPr>
+        <w:jc w:val="both"/>
         <w:rPr>
           <w:sz w:val="20"/>
         </w:rPr>
@@ -320,6 +332,7 @@
     </w:p>
     <w:p>
       <w:pPr>
+        <w:jc w:val="both"/>
         <w:rPr>
           <w:sz w:val="20"/>
         </w:rPr>
@@ -369,6 +382,7 @@
     </w:p>
     <w:p>
       <w:pPr>
+        <w:jc w:val="both"/>
         <w:rPr>
           <w:sz w:val="20"/>
         </w:rPr>
@@ -460,6 +474,7 @@
     </w:p>
     <w:p>
       <w:pPr>
+        <w:jc w:val="both"/>
         <w:rPr>
           <w:sz w:val="20"/>
         </w:rPr>
@@ -473,6 +488,7 @@
     </w:p>
     <w:p>
       <w:pPr>
+        <w:jc w:val="both"/>
         <w:rPr>
           <w:sz w:val="20"/>
         </w:rPr>
@@ -486,6 +502,7 @@
     </w:p>
     <w:p>
       <w:pPr>
+        <w:jc w:val="both"/>
         <w:rPr>
           <w:sz w:val="20"/>
         </w:rPr>
@@ -513,6 +530,7 @@
     </w:p>
     <w:p>
       <w:pPr>
+        <w:jc w:val="both"/>
         <w:rPr>
           <w:sz w:val="20"/>
         </w:rPr>
@@ -526,33 +544,47 @@
     </w:p>
     <w:p>
       <w:pPr>
-        <w:rPr>
-          <w:sz w:val="20"/>
-        </w:rPr>
-      </w:pPr>
-      <w:r>
-        <w:rPr>
-          <w:sz w:val="20"/>
-        </w:rPr>
-        <w:t xml:space="preserve">Delegates are a type with store a reference to a method. They are similar in behavior top function pointers in C++, 0but are safer and cleaner to use. Can easily point to member functions and if it points to a virtual function, it will use the overriding version </w:t>
-      </w:r>
-      <w:proofErr w:type="spellStart"/>
-      <w:r>
-        <w:rPr>
-          <w:sz w:val="20"/>
-        </w:rPr>
-        <w:t>if</w:t>
-      </w:r>
-      <w:proofErr w:type="spellEnd"/>
-      <w:r>
-        <w:rPr>
-          <w:sz w:val="20"/>
-        </w:rPr>
-        <w:t xml:space="preserve"> available. </w:t>
-      </w:r>
-    </w:p>
-    <w:p>
-      <w:pPr>
+        <w:jc w:val="both"/>
+        <w:rPr>
+          <w:sz w:val="20"/>
+        </w:rPr>
+      </w:pPr>
+      <w:r>
+        <w:rPr>
+          <w:sz w:val="20"/>
+        </w:rPr>
+        <w:t>Delegates are a type with store a reference to a method. They are similar in behavior top function poi</w:t>
+      </w:r>
+      <w:r>
+        <w:rPr>
+          <w:sz w:val="20"/>
+        </w:rPr>
+        <w:t xml:space="preserve">nters in C++, </w:t>
+      </w:r>
+      <w:r>
+        <w:rPr>
+          <w:sz w:val="20"/>
+        </w:rPr>
+        <w:t xml:space="preserve">but are safer and cleaner to use. Can easily point to member functions and if it points to a virtual function, it will use the overriding version if available. </w:t>
+      </w:r>
+    </w:p>
+    <w:p>
+      <w:pPr>
+        <w:jc w:val="both"/>
+        <w:rPr>
+          <w:sz w:val="20"/>
+        </w:rPr>
+      </w:pPr>
+      <w:r>
+        <w:rPr>
+          <w:sz w:val="20"/>
+        </w:rPr>
+        <w:t>They are fantastic for providing custom functionality as well as handling events and can be passed though function parameters,</w:t>
+      </w:r>
+    </w:p>
+    <w:p>
+      <w:pPr>
+        <w:jc w:val="both"/>
         <w:rPr>
           <w:sz w:val="20"/>
         </w:rPr>
@@ -566,6 +598,7 @@
     </w:p>
     <w:p>
       <w:pPr>
+        <w:jc w:val="both"/>
         <w:rPr>
           <w:sz w:val="20"/>
         </w:rPr>
@@ -609,6 +642,7 @@
     </w:p>
     <w:p>
       <w:pPr>
+        <w:jc w:val="both"/>
         <w:rPr>
           <w:sz w:val="20"/>
         </w:rPr>
@@ -658,6 +692,7 @@
     </w:p>
     <w:p>
       <w:pPr>
+        <w:jc w:val="both"/>
         <w:rPr>
           <w:sz w:val="20"/>
         </w:rPr>
@@ -699,6 +734,7 @@
     </w:p>
     <w:p>
       <w:pPr>
+        <w:jc w:val="both"/>
         <w:rPr>
           <w:sz w:val="20"/>
         </w:rPr>
@@ -712,6 +748,7 @@
     </w:p>
     <w:p>
       <w:pPr>
+        <w:jc w:val="both"/>
         <w:rPr>
           <w:sz w:val="20"/>
         </w:rPr>
@@ -733,6 +770,7 @@
     </w:p>
     <w:p>
       <w:pPr>
+        <w:jc w:val="both"/>
         <w:rPr>
           <w:sz w:val="20"/>
         </w:rPr>
@@ -746,6 +784,7 @@
     </w:p>
     <w:p>
       <w:pPr>
+        <w:jc w:val="both"/>
         <w:rPr>
           <w:sz w:val="20"/>
         </w:rPr>
@@ -768,13 +807,15 @@
     </w:p>
     <w:p>
       <w:pPr>
-        <w:rPr>
-          <w:sz w:val="20"/>
-        </w:rPr>
-      </w:pPr>
-    </w:p>
-    <w:p>
-      <w:pPr>
+        <w:jc w:val="both"/>
+        <w:rPr>
+          <w:sz w:val="20"/>
+        </w:rPr>
+      </w:pPr>
+    </w:p>
+    <w:p>
+      <w:pPr>
+        <w:jc w:val="both"/>
         <w:rPr>
           <w:sz w:val="20"/>
         </w:rPr>
@@ -788,6 +829,7 @@
     </w:p>
     <w:p>
       <w:pPr>
+        <w:jc w:val="both"/>
         <w:rPr>
           <w:sz w:val="20"/>
         </w:rPr>
@@ -798,13 +840,13 @@
           <w:sz w:val="20"/>
         </w:rPr>
         <w:drawing>
-          <wp:anchor distT="0" distB="0" distL="114300" distR="114300" simplePos="0" relativeHeight="251658240" behindDoc="0" locked="0" layoutInCell="1" allowOverlap="1" wp14:anchorId="2AE4504A" wp14:editId="13E8E347">
+          <wp:anchor distT="0" distB="0" distL="114300" distR="114300" simplePos="0" relativeHeight="251658240" behindDoc="0" locked="0" layoutInCell="1" allowOverlap="1" wp14:anchorId="4B006192" wp14:editId="68ABECDD">
             <wp:simplePos x="0" y="0"/>
-            <wp:positionH relativeFrom="column">
-              <wp:posOffset>3505200</wp:posOffset>
+            <wp:positionH relativeFrom="page">
+              <wp:align>right</wp:align>
             </wp:positionH>
             <wp:positionV relativeFrom="paragraph">
-              <wp:posOffset>390525</wp:posOffset>
+              <wp:posOffset>0</wp:posOffset>
             </wp:positionV>
             <wp:extent cx="2209800" cy="2291715"/>
             <wp:effectExtent l="0" t="0" r="0" b="0"/>
@@ -876,6 +918,15 @@
     </w:p>
     <w:p>
       <w:pPr>
+        <w:jc w:val="both"/>
+        <w:rPr>
+          <w:sz w:val="20"/>
+        </w:rPr>
+      </w:pPr>
+    </w:p>
+    <w:p>
+      <w:pPr>
+        <w:jc w:val="both"/>
         <w:rPr>
           <w:sz w:val="20"/>
         </w:rPr>
@@ -889,6 +940,7 @@
     </w:p>
     <w:p>
       <w:pPr>
+        <w:jc w:val="both"/>
         <w:rPr>
           <w:sz w:val="20"/>
         </w:rPr>
@@ -922,6 +974,7 @@
     </w:p>
     <w:p>
       <w:pPr>
+        <w:jc w:val="both"/>
         <w:rPr>
           <w:sz w:val="20"/>
         </w:rPr>
@@ -935,6 +988,7 @@
     </w:p>
     <w:p>
       <w:pPr>
+        <w:jc w:val="both"/>
         <w:rPr>
           <w:sz w:val="20"/>
         </w:rPr>
@@ -948,6 +1002,7 @@
     </w:p>
     <w:p>
       <w:pPr>
+        <w:jc w:val="both"/>
         <w:rPr>
           <w:sz w:val="20"/>
         </w:rPr>
@@ -961,82 +1016,7 @@
     </w:p>
     <w:p>
       <w:pPr>
-        <w:rPr>
-          <w:sz w:val="20"/>
-        </w:rPr>
-      </w:pPr>
-      <w:r>
-        <w:rPr>
-          <w:sz w:val="20"/>
-        </w:rPr>
-        <w:t xml:space="preserve">Pen </w:t>
-      </w:r>
-      <w:proofErr w:type="spellStart"/>
-      <w:r>
-        <w:rPr>
-          <w:sz w:val="20"/>
-        </w:rPr>
-        <w:t>redPen</w:t>
-      </w:r>
-      <w:proofErr w:type="spellEnd"/>
-      <w:r>
-        <w:rPr>
-          <w:sz w:val="20"/>
-        </w:rPr>
-        <w:t xml:space="preserve"> = new </w:t>
-      </w:r>
-      <w:proofErr w:type="gramStart"/>
-      <w:r>
-        <w:rPr>
-          <w:sz w:val="20"/>
-        </w:rPr>
-        <w:t>Pen(</w:t>
-      </w:r>
-      <w:proofErr w:type="spellStart"/>
-      <w:proofErr w:type="gramEnd"/>
-      <w:r>
-        <w:rPr>
-          <w:sz w:val="20"/>
-        </w:rPr>
-        <w:t>Color.Red</w:t>
-      </w:r>
-      <w:proofErr w:type="spellEnd"/>
-      <w:r>
-        <w:rPr>
-          <w:sz w:val="20"/>
-        </w:rPr>
-        <w:t xml:space="preserve">, 25) creates a 25 pixel wide red pen. </w:t>
-      </w:r>
-    </w:p>
-    <w:p>
-      <w:pPr>
-        <w:rPr>
-          <w:sz w:val="20"/>
-        </w:rPr>
-      </w:pPr>
-      <w:r>
-        <w:rPr>
-          <w:sz w:val="20"/>
-        </w:rPr>
-        <w:t xml:space="preserve">Always call </w:t>
-      </w:r>
-      <w:proofErr w:type="gramStart"/>
-      <w:r>
-        <w:rPr>
-          <w:sz w:val="20"/>
-        </w:rPr>
-        <w:t>a .dispose</w:t>
-      </w:r>
-      <w:proofErr w:type="gramEnd"/>
-      <w:r>
-        <w:rPr>
-          <w:sz w:val="20"/>
-        </w:rPr>
-        <w:t xml:space="preserve"> for pens and brushes at the end.</w:t>
-      </w:r>
-    </w:p>
-    <w:p>
-      <w:pPr>
+        <w:jc w:val="both"/>
         <w:rPr>
           <w:sz w:val="20"/>
         </w:rPr>
@@ -1047,16 +1027,16 @@
           <w:sz w:val="20"/>
         </w:rPr>
         <w:drawing>
-          <wp:anchor distT="0" distB="0" distL="114300" distR="114300" simplePos="0" relativeHeight="251659264" behindDoc="0" locked="0" layoutInCell="1" allowOverlap="1" wp14:anchorId="6863DDB4" wp14:editId="5A3D2419">
+          <wp:anchor distT="0" distB="0" distL="114300" distR="114300" simplePos="0" relativeHeight="251659264" behindDoc="0" locked="0" layoutInCell="1" allowOverlap="1" wp14:anchorId="22B96409" wp14:editId="3D3F810A">
             <wp:simplePos x="0" y="0"/>
-            <wp:positionH relativeFrom="margin">
-              <wp:posOffset>3762375</wp:posOffset>
+            <wp:positionH relativeFrom="page">
+              <wp:align>right</wp:align>
             </wp:positionH>
             <wp:positionV relativeFrom="paragraph">
-              <wp:posOffset>230505</wp:posOffset>
+              <wp:posOffset>90170</wp:posOffset>
             </wp:positionV>
-            <wp:extent cx="2533650" cy="712995"/>
-            <wp:effectExtent l="0" t="0" r="0" b="0"/>
+            <wp:extent cx="2944722" cy="828675"/>
+            <wp:effectExtent l="0" t="0" r="8255" b="0"/>
             <wp:wrapSquare wrapText="bothSides"/>
             <wp:docPr id="2" name="Picture 2"/>
             <wp:cNvGraphicFramePr>
@@ -1084,7 +1064,7 @@
                   <pic:spPr>
                     <a:xfrm>
                       <a:off x="0" y="0"/>
-                      <a:ext cx="2533650" cy="712995"/>
+                      <a:ext cx="2944722" cy="828675"/>
                     </a:xfrm>
                     <a:prstGeom prst="rect">
                       <a:avLst/>
@@ -1106,6 +1086,84 @@
         <w:rPr>
           <w:sz w:val="20"/>
         </w:rPr>
+        <w:t xml:space="preserve">Pen </w:t>
+      </w:r>
+      <w:proofErr w:type="spellStart"/>
+      <w:r>
+        <w:rPr>
+          <w:sz w:val="20"/>
+        </w:rPr>
+        <w:t>redPen</w:t>
+      </w:r>
+      <w:proofErr w:type="spellEnd"/>
+      <w:r>
+        <w:rPr>
+          <w:sz w:val="20"/>
+        </w:rPr>
+        <w:t xml:space="preserve"> = new </w:t>
+      </w:r>
+      <w:proofErr w:type="gramStart"/>
+      <w:r>
+        <w:rPr>
+          <w:sz w:val="20"/>
+        </w:rPr>
+        <w:t>Pen(</w:t>
+      </w:r>
+      <w:proofErr w:type="spellStart"/>
+      <w:proofErr w:type="gramEnd"/>
+      <w:r>
+        <w:rPr>
+          <w:sz w:val="20"/>
+        </w:rPr>
+        <w:t>Color.Red</w:t>
+      </w:r>
+      <w:proofErr w:type="spellEnd"/>
+      <w:r>
+        <w:rPr>
+          <w:sz w:val="20"/>
+        </w:rPr>
+        <w:t xml:space="preserve">, 25) creates a 25 pixel wide red pen. </w:t>
+      </w:r>
+    </w:p>
+    <w:p>
+      <w:pPr>
+        <w:jc w:val="both"/>
+        <w:rPr>
+          <w:sz w:val="20"/>
+        </w:rPr>
+      </w:pPr>
+      <w:r>
+        <w:rPr>
+          <w:sz w:val="20"/>
+        </w:rPr>
+        <w:t xml:space="preserve">Always call </w:t>
+      </w:r>
+      <w:proofErr w:type="gramStart"/>
+      <w:r>
+        <w:rPr>
+          <w:sz w:val="20"/>
+        </w:rPr>
+        <w:t>a .dispose</w:t>
+      </w:r>
+      <w:proofErr w:type="gramEnd"/>
+      <w:r>
+        <w:rPr>
+          <w:sz w:val="20"/>
+        </w:rPr>
+        <w:t xml:space="preserve"> for pens and brushes at the end.</w:t>
+      </w:r>
+    </w:p>
+    <w:p>
+      <w:pPr>
+        <w:jc w:val="both"/>
+        <w:rPr>
+          <w:sz w:val="20"/>
+        </w:rPr>
+      </w:pPr>
+      <w:r>
+        <w:rPr>
+          <w:sz w:val="20"/>
+        </w:rPr>
         <w:t>Brushes are used for all Fill&lt;type&gt; functions.</w:t>
       </w:r>
       <w:r>
@@ -1145,68 +1203,7 @@
     </w:p>
     <w:p>
       <w:pPr>
-        <w:rPr>
-          <w:sz w:val="20"/>
-        </w:rPr>
-      </w:pPr>
-      <w:r>
-        <w:rPr>
-          <w:sz w:val="20"/>
-        </w:rPr>
-        <w:t xml:space="preserve">There is </w:t>
-      </w:r>
-      <w:proofErr w:type="spellStart"/>
-      <w:r>
-        <w:rPr>
-          <w:sz w:val="20"/>
-        </w:rPr>
-        <w:t>solidbrush</w:t>
-      </w:r>
-      <w:proofErr w:type="spellEnd"/>
-      <w:r>
-        <w:rPr>
-          <w:sz w:val="20"/>
-        </w:rPr>
-        <w:t xml:space="preserve">, </w:t>
-      </w:r>
-      <w:proofErr w:type="spellStart"/>
-      <w:r>
-        <w:rPr>
-          <w:sz w:val="20"/>
-        </w:rPr>
-        <w:t>hatchbrush</w:t>
-      </w:r>
-      <w:proofErr w:type="spellEnd"/>
-      <w:r>
-        <w:rPr>
-          <w:sz w:val="20"/>
-        </w:rPr>
-        <w:t xml:space="preserve"> and </w:t>
-      </w:r>
-      <w:proofErr w:type="spellStart"/>
-      <w:r>
-        <w:rPr>
-          <w:sz w:val="20"/>
-        </w:rPr>
-        <w:t>lineargraident</w:t>
-      </w:r>
-      <w:proofErr w:type="spellEnd"/>
-      <w:r>
-        <w:rPr>
-          <w:sz w:val="20"/>
-        </w:rPr>
-        <w:t xml:space="preserve"> brush.</w:t>
-      </w:r>
-    </w:p>
-    <w:p>
-      <w:pPr>
-        <w:rPr>
-          <w:sz w:val="20"/>
-        </w:rPr>
-      </w:pPr>
-    </w:p>
-    <w:p>
-      <w:pPr>
+        <w:jc w:val="both"/>
         <w:rPr>
           <w:sz w:val="20"/>
         </w:rPr>
@@ -1217,16 +1214,16 @@
           <w:sz w:val="20"/>
         </w:rPr>
         <w:drawing>
-          <wp:anchor distT="0" distB="0" distL="114300" distR="114300" simplePos="0" relativeHeight="251660288" behindDoc="0" locked="0" layoutInCell="1" allowOverlap="1" wp14:anchorId="769EA786" wp14:editId="3F8DB4B8">
+          <wp:anchor distT="0" distB="0" distL="114300" distR="114300" simplePos="0" relativeHeight="251660288" behindDoc="0" locked="0" layoutInCell="1" allowOverlap="1" wp14:anchorId="51BBF328" wp14:editId="326C14CE">
             <wp:simplePos x="0" y="0"/>
-            <wp:positionH relativeFrom="column">
-              <wp:posOffset>3752850</wp:posOffset>
+            <wp:positionH relativeFrom="page">
+              <wp:align>right</wp:align>
             </wp:positionH>
             <wp:positionV relativeFrom="paragraph">
-              <wp:posOffset>212090</wp:posOffset>
+              <wp:posOffset>100330</wp:posOffset>
             </wp:positionV>
-            <wp:extent cx="2628265" cy="743585"/>
-            <wp:effectExtent l="0" t="0" r="635" b="0"/>
+            <wp:extent cx="2962275" cy="762000"/>
+            <wp:effectExtent l="0" t="0" r="9525" b="0"/>
             <wp:wrapSquare wrapText="bothSides"/>
             <wp:docPr id="3" name="Picture 3"/>
             <wp:cNvGraphicFramePr>
@@ -1254,7 +1251,7 @@
                   <pic:spPr>
                     <a:xfrm>
                       <a:off x="0" y="0"/>
-                      <a:ext cx="2628265" cy="743585"/>
+                      <a:ext cx="2962275" cy="762000"/>
                     </a:xfrm>
                     <a:prstGeom prst="rect">
                       <a:avLst/>
@@ -1272,64 +1269,58 @@
           </wp:anchor>
         </w:drawing>
       </w:r>
-    </w:p>
-    <w:p>
-      <w:pPr>
-        <w:rPr>
-          <w:sz w:val="20"/>
-        </w:rPr>
-      </w:pPr>
-      <w:r>
-        <w:rPr>
-          <w:sz w:val="20"/>
-        </w:rPr>
-        <w:t>Pens are used by all Draw&lt;type&gt; functions (</w:t>
-      </w:r>
-      <w:proofErr w:type="spellStart"/>
-      <w:r>
-        <w:rPr>
-          <w:sz w:val="20"/>
-        </w:rPr>
-        <w:t>drawRectangle</w:t>
-      </w:r>
-      <w:proofErr w:type="spellEnd"/>
-      <w:r>
-        <w:rPr>
-          <w:sz w:val="20"/>
-        </w:rPr>
-        <w:t xml:space="preserve"> </w:t>
-      </w:r>
-      <w:proofErr w:type="spellStart"/>
-      <w:r>
-        <w:rPr>
-          <w:sz w:val="20"/>
-        </w:rPr>
-        <w:t>etc</w:t>
-      </w:r>
-      <w:proofErr w:type="spellEnd"/>
-      <w:r>
-        <w:rPr>
-          <w:sz w:val="20"/>
-        </w:rPr>
-        <w:t>)</w:t>
-      </w:r>
-    </w:p>
-    <w:p>
-      <w:pPr>
-        <w:rPr>
-          <w:sz w:val="20"/>
-        </w:rPr>
-      </w:pPr>
-    </w:p>
-    <w:p>
-      <w:pPr>
-        <w:rPr>
-          <w:sz w:val="20"/>
-        </w:rPr>
-      </w:pPr>
-    </w:p>
-    <w:p>
-      <w:pPr>
+      <w:r>
+        <w:rPr>
+          <w:sz w:val="20"/>
+        </w:rPr>
+        <w:t xml:space="preserve">There is </w:t>
+      </w:r>
+      <w:proofErr w:type="spellStart"/>
+      <w:r>
+        <w:rPr>
+          <w:sz w:val="20"/>
+        </w:rPr>
+        <w:t>solidbrush</w:t>
+      </w:r>
+      <w:proofErr w:type="spellEnd"/>
+      <w:r>
+        <w:rPr>
+          <w:sz w:val="20"/>
+        </w:rPr>
+        <w:t xml:space="preserve">, </w:t>
+      </w:r>
+      <w:proofErr w:type="spellStart"/>
+      <w:r>
+        <w:rPr>
+          <w:sz w:val="20"/>
+        </w:rPr>
+        <w:t>hatchbrush</w:t>
+      </w:r>
+      <w:proofErr w:type="spellEnd"/>
+      <w:r>
+        <w:rPr>
+          <w:sz w:val="20"/>
+        </w:rPr>
+        <w:t xml:space="preserve"> and </w:t>
+      </w:r>
+      <w:proofErr w:type="spellStart"/>
+      <w:r>
+        <w:rPr>
+          <w:sz w:val="20"/>
+        </w:rPr>
+        <w:t>lineargraident</w:t>
+      </w:r>
+      <w:proofErr w:type="spellEnd"/>
+      <w:r>
+        <w:rPr>
+          <w:sz w:val="20"/>
+        </w:rPr>
+        <w:t xml:space="preserve"> brush.</w:t>
+      </w:r>
+    </w:p>
+    <w:p>
+      <w:pPr>
+        <w:jc w:val="both"/>
         <w:rPr>
           <w:sz w:val="20"/>
         </w:rPr>
@@ -1340,18 +1331,18 @@
           <w:sz w:val="20"/>
         </w:rPr>
         <w:drawing>
-          <wp:anchor distT="0" distB="0" distL="114300" distR="114300" simplePos="0" relativeHeight="251661312" behindDoc="0" locked="0" layoutInCell="1" allowOverlap="1" wp14:anchorId="3A5AC632" wp14:editId="47722D5A">
+          <wp:anchor distT="0" distB="0" distL="114300" distR="114300" simplePos="0" relativeHeight="251661312" behindDoc="0" locked="0" layoutInCell="1" allowOverlap="1" wp14:anchorId="25B7724D" wp14:editId="09A8BC48">
             <wp:simplePos x="0" y="0"/>
-            <wp:positionH relativeFrom="margin">
-              <wp:posOffset>3885565</wp:posOffset>
+            <wp:positionH relativeFrom="page">
+              <wp:align>right</wp:align>
             </wp:positionH>
             <wp:positionV relativeFrom="paragraph">
-              <wp:posOffset>12065</wp:posOffset>
+              <wp:posOffset>8890</wp:posOffset>
             </wp:positionV>
-            <wp:extent cx="2446655" cy="1009650"/>
-            <wp:effectExtent l="0" t="0" r="0" b="0"/>
+            <wp:extent cx="3057525" cy="924560"/>
+            <wp:effectExtent l="0" t="0" r="9525" b="8890"/>
             <wp:wrapSquare wrapText="bothSides"/>
-            <wp:docPr id="6" name="Picture 6"/>
+            <wp:docPr id="4" name="Picture 4"/>
             <wp:cNvGraphicFramePr>
               <a:graphicFrameLocks xmlns:a="http://schemas.openxmlformats.org/drawingml/2006/main" noChangeAspect="1"/>
             </wp:cNvGraphicFramePr>
@@ -1359,7 +1350,7 @@
               <a:graphicData uri="http://schemas.openxmlformats.org/drawingml/2006/picture">
                 <pic:pic xmlns:pic="http://schemas.openxmlformats.org/drawingml/2006/picture">
                   <pic:nvPicPr>
-                    <pic:cNvPr id="6" name="Capture.PNG"/>
+                    <pic:cNvPr id="4" name="Capture.PNG"/>
                     <pic:cNvPicPr/>
                   </pic:nvPicPr>
                   <pic:blipFill>
@@ -1377,7 +1368,7 @@
                   <pic:spPr>
                     <a:xfrm>
                       <a:off x="0" y="0"/>
-                      <a:ext cx="2446655" cy="1009650"/>
+                      <a:ext cx="3057525" cy="924560"/>
                     </a:xfrm>
                     <a:prstGeom prst="rect">
                       <a:avLst/>
@@ -1399,46 +1390,42 @@
         <w:rPr>
           <w:sz w:val="20"/>
         </w:rPr>
-        <w:t xml:space="preserve">You can render text with the use of a brush and a font and then just calling </w:t>
-      </w:r>
-      <w:proofErr w:type="spellStart"/>
-      <w:r>
-        <w:rPr>
-          <w:sz w:val="20"/>
-        </w:rPr>
-        <w:t>DrawString</w:t>
-      </w:r>
-      <w:proofErr w:type="spellEnd"/>
-      <w:r>
-        <w:rPr>
-          <w:sz w:val="20"/>
-        </w:rPr>
-        <w:t>.</w:t>
-      </w:r>
-    </w:p>
-    <w:p>
-      <w:pPr>
-        <w:rPr>
-          <w:sz w:val="20"/>
-        </w:rPr>
-      </w:pPr>
-    </w:p>
-    <w:p>
-      <w:pPr>
-        <w:rPr>
-          <w:sz w:val="20"/>
-        </w:rPr>
-      </w:pPr>
-    </w:p>
-    <w:p>
-      <w:pPr>
-        <w:rPr>
-          <w:sz w:val="20"/>
-        </w:rPr>
-      </w:pPr>
-    </w:p>
-    <w:p>
-      <w:pPr>
+        <w:t>Pens are used by all Draw&lt;type&gt; functions (</w:t>
+      </w:r>
+      <w:proofErr w:type="spellStart"/>
+      <w:r>
+        <w:rPr>
+          <w:sz w:val="20"/>
+        </w:rPr>
+        <w:t>drawRectangle</w:t>
+      </w:r>
+      <w:proofErr w:type="spellEnd"/>
+      <w:r>
+        <w:rPr>
+          <w:sz w:val="20"/>
+        </w:rPr>
+        <w:t xml:space="preserve"> </w:t>
+      </w:r>
+      <w:proofErr w:type="spellStart"/>
+      <w:r>
+        <w:rPr>
+          <w:sz w:val="20"/>
+        </w:rPr>
+        <w:t>etc</w:t>
+      </w:r>
+      <w:proofErr w:type="spellEnd"/>
+      <w:r>
+        <w:rPr>
+          <w:sz w:val="20"/>
+        </w:rPr>
+        <w:t>)</w:t>
+      </w:r>
+      <w:bookmarkStart w:id="0" w:name="_GoBack"/>
+      <w:bookmarkEnd w:id="0"/>
+    </w:p>
+    <w:p>
+      <w:pPr>
+        <w:jc w:val="both"/>
         <w:rPr>
           <w:sz w:val="20"/>
         </w:rPr>
@@ -1449,18 +1436,18 @@
           <w:sz w:val="20"/>
         </w:rPr>
         <w:drawing>
-          <wp:anchor distT="0" distB="0" distL="114300" distR="114300" simplePos="0" relativeHeight="251662336" behindDoc="0" locked="0" layoutInCell="1" allowOverlap="1" wp14:anchorId="0242B096" wp14:editId="537D2AA1">
+          <wp:anchor distT="0" distB="0" distL="114300" distR="114300" simplePos="0" relativeHeight="251662336" behindDoc="0" locked="0" layoutInCell="1" allowOverlap="1" wp14:anchorId="1B41B380" wp14:editId="428FFB55">
             <wp:simplePos x="0" y="0"/>
             <wp:positionH relativeFrom="page">
-              <wp:posOffset>4881880</wp:posOffset>
+              <wp:align>right</wp:align>
             </wp:positionH>
             <wp:positionV relativeFrom="paragraph">
-              <wp:posOffset>-19050</wp:posOffset>
+              <wp:posOffset>127635</wp:posOffset>
             </wp:positionV>
-            <wp:extent cx="2576195" cy="834071"/>
-            <wp:effectExtent l="0" t="0" r="0" b="4445"/>
+            <wp:extent cx="2838870" cy="400050"/>
+            <wp:effectExtent l="0" t="0" r="0" b="0"/>
             <wp:wrapSquare wrapText="bothSides"/>
-            <wp:docPr id="7" name="Picture 7"/>
+            <wp:docPr id="5" name="Picture 5"/>
             <wp:cNvGraphicFramePr>
               <a:graphicFrameLocks xmlns:a="http://schemas.openxmlformats.org/drawingml/2006/main" noChangeAspect="1"/>
             </wp:cNvGraphicFramePr>
@@ -1468,7 +1455,7 @@
               <a:graphicData uri="http://schemas.openxmlformats.org/drawingml/2006/picture">
                 <pic:pic xmlns:pic="http://schemas.openxmlformats.org/drawingml/2006/picture">
                   <pic:nvPicPr>
-                    <pic:cNvPr id="7" name="Capture.PNG"/>
+                    <pic:cNvPr id="5" name="Capture.PNG"/>
                     <pic:cNvPicPr/>
                   </pic:nvPicPr>
                   <pic:blipFill>
@@ -1486,7 +1473,7 @@
                   <pic:spPr>
                     <a:xfrm>
                       <a:off x="0" y="0"/>
-                      <a:ext cx="2576195" cy="834071"/>
+                      <a:ext cx="2838870" cy="400050"/>
                     </a:xfrm>
                     <a:prstGeom prst="rect">
                       <a:avLst/>
@@ -1506,207 +1493,375 @@
       </w:r>
       <w:r>
         <w:rPr>
-          <w:sz w:val="20"/>
-        </w:rPr>
-        <w:t xml:space="preserve">You can also render an image with a bitmap file and calling the </w:t>
-      </w:r>
-      <w:proofErr w:type="spellStart"/>
-      <w:r>
-        <w:rPr>
-          <w:sz w:val="20"/>
-        </w:rPr>
-        <w:t>drawImage</w:t>
-      </w:r>
-      <w:proofErr w:type="spellEnd"/>
-      <w:r>
-        <w:rPr>
-          <w:sz w:val="20"/>
-        </w:rPr>
-        <w:t xml:space="preserve"> function. </w:t>
-      </w:r>
-    </w:p>
-    <w:p>
-      <w:pPr>
-        <w:rPr>
-          <w:sz w:val="20"/>
-        </w:rPr>
-      </w:pPr>
-    </w:p>
-    <w:p>
-      <w:pPr>
-        <w:rPr>
-          <w:sz w:val="20"/>
-        </w:rPr>
-      </w:pPr>
-      <w:r>
-        <w:rPr>
-          <w:sz w:val="20"/>
-        </w:rPr>
-        <w:t xml:space="preserve">Call </w:t>
-      </w:r>
-      <w:proofErr w:type="gramStart"/>
-      <w:r>
-        <w:rPr>
-          <w:sz w:val="20"/>
-        </w:rPr>
-        <w:t>Invalidate(</w:t>
-      </w:r>
-      <w:proofErr w:type="gramEnd"/>
-      <w:r>
-        <w:rPr>
-          <w:sz w:val="20"/>
-        </w:rPr>
-        <w:t>) to force a form to redraw.</w:t>
-      </w:r>
-    </w:p>
-    <w:p>
-      <w:pPr>
-        <w:rPr>
-          <w:sz w:val="20"/>
-        </w:rPr>
-      </w:pPr>
-      <w:r>
-        <w:rPr>
-          <w:sz w:val="20"/>
-        </w:rPr>
-        <w:t>Agents are AI in a game. They have 3 common steps, Sense, Think and Act.</w:t>
-      </w:r>
-    </w:p>
-    <w:p>
-      <w:pPr>
-        <w:rPr>
-          <w:sz w:val="20"/>
-        </w:rPr>
-      </w:pPr>
-      <w:r>
-        <w:rPr>
-          <w:sz w:val="20"/>
-        </w:rPr>
-        <w:t xml:space="preserve">Seek is V = normalize(P2-P1) x </w:t>
-      </w:r>
-      <w:proofErr w:type="spellStart"/>
-      <w:r>
-        <w:rPr>
-          <w:sz w:val="20"/>
-        </w:rPr>
-        <w:t>maxVelocity</w:t>
-      </w:r>
-      <w:proofErr w:type="spellEnd"/>
-      <w:r>
-        <w:rPr>
-          <w:sz w:val="20"/>
-        </w:rPr>
-        <w:t xml:space="preserve"> Force = V – </w:t>
-      </w:r>
-      <w:proofErr w:type="spellStart"/>
-      <w:r>
-        <w:rPr>
-          <w:sz w:val="20"/>
-        </w:rPr>
-        <w:t>CurrentVelocity</w:t>
-      </w:r>
-      <w:proofErr w:type="spellEnd"/>
-      <w:r>
-        <w:rPr>
-          <w:sz w:val="20"/>
-        </w:rPr>
-        <w:t xml:space="preserve"> and Flee, P1 and P2 swap places. Pursue</w:t>
-      </w:r>
-      <w:r>
-        <w:rPr>
-          <w:sz w:val="20"/>
-        </w:rPr>
-        <w:t xml:space="preserve"> is V = Target </w:t>
-      </w:r>
-      <w:proofErr w:type="spellStart"/>
-      <w:r>
-        <w:rPr>
-          <w:sz w:val="20"/>
-        </w:rPr>
-        <w:t>Pos</w:t>
-      </w:r>
-      <w:proofErr w:type="spellEnd"/>
-      <w:r>
-        <w:rPr>
-          <w:sz w:val="20"/>
-        </w:rPr>
-        <w:t xml:space="preserve"> + Target Velocity – Agent </w:t>
-      </w:r>
-      <w:proofErr w:type="spellStart"/>
-      <w:r>
-        <w:rPr>
-          <w:sz w:val="20"/>
-        </w:rPr>
-        <w:t>Pos</w:t>
-      </w:r>
-      <w:proofErr w:type="spellEnd"/>
-      <w:r>
-        <w:rPr>
-          <w:sz w:val="20"/>
-        </w:rPr>
-        <w:t xml:space="preserve"> Force = normalize(V) x </w:t>
-      </w:r>
-      <w:proofErr w:type="spellStart"/>
-      <w:r>
-        <w:rPr>
-          <w:sz w:val="20"/>
-        </w:rPr>
-        <w:t>maxVelocity</w:t>
-      </w:r>
-      <w:proofErr w:type="spellEnd"/>
-      <w:r>
-        <w:rPr>
-          <w:sz w:val="20"/>
-        </w:rPr>
-        <w:t xml:space="preserve"> – Agent’s Velocity, </w:t>
-      </w:r>
-      <w:proofErr w:type="gramStart"/>
-      <w:r>
-        <w:rPr>
-          <w:sz w:val="20"/>
-        </w:rPr>
-        <w:t>Evade</w:t>
-      </w:r>
-      <w:proofErr w:type="gramEnd"/>
-      <w:r>
-        <w:rPr>
-          <w:sz w:val="20"/>
-        </w:rPr>
-        <w:t xml:space="preserve"> is the opposite.</w:t>
-      </w:r>
-    </w:p>
-    <w:p>
-      <w:pPr>
-        <w:rPr>
-          <w:sz w:val="20"/>
-        </w:rPr>
-      </w:pPr>
-      <w:r>
-        <w:rPr>
-          <w:sz w:val="20"/>
-        </w:rPr>
-        <w:lastRenderedPageBreak/>
-        <w:t>Agents that can see questions and respond are “experts”. An arbiter decides the best answer. Blackboards can centralize data, cache calculations, be used as a scratchpad area and to communicate between agents.</w:t>
-      </w:r>
-    </w:p>
-    <w:p>
-      <w:pPr>
-        <w:rPr>
-          <w:sz w:val="20"/>
-        </w:rPr>
-      </w:pPr>
-      <w:r>
-        <w:rPr>
-          <w:sz w:val="20"/>
-        </w:rPr>
-        <w:t>A* = F = G + H where F is final score, G is the cost to travel from start node to the next node and h score is a heuristic, how far away we think it is from the goal.</w:t>
-      </w:r>
-      <w:bookmarkStart w:id="0" w:name="_GoBack"/>
-      <w:bookmarkEnd w:id="0"/>
+          <w:noProof/>
+          <w:sz w:val="20"/>
+        </w:rPr>
+        <w:drawing>
+          <wp:anchor distT="0" distB="0" distL="114300" distR="114300" simplePos="0" relativeHeight="251663360" behindDoc="0" locked="0" layoutInCell="1" allowOverlap="1" wp14:anchorId="7F0BDEA8" wp14:editId="0569D5EF">
+            <wp:simplePos x="0" y="0"/>
+            <wp:positionH relativeFrom="page">
+              <wp:align>left</wp:align>
+            </wp:positionH>
+            <wp:positionV relativeFrom="paragraph">
+              <wp:posOffset>342265</wp:posOffset>
+            </wp:positionV>
+            <wp:extent cx="2838450" cy="1602105"/>
+            <wp:effectExtent l="0" t="0" r="0" b="0"/>
+            <wp:wrapSquare wrapText="bothSides"/>
+            <wp:docPr id="6" name="Picture 6"/>
+            <wp:cNvGraphicFramePr>
+              <a:graphicFrameLocks xmlns:a="http://schemas.openxmlformats.org/drawingml/2006/main" noChangeAspect="1"/>
+            </wp:cNvGraphicFramePr>
+            <a:graphic xmlns:a="http://schemas.openxmlformats.org/drawingml/2006/main">
+              <a:graphicData uri="http://schemas.openxmlformats.org/drawingml/2006/picture">
+                <pic:pic xmlns:pic="http://schemas.openxmlformats.org/drawingml/2006/picture">
+                  <pic:nvPicPr>
+                    <pic:cNvPr id="6" name="Capture.PNG"/>
+                    <pic:cNvPicPr/>
+                  </pic:nvPicPr>
+                  <pic:blipFill>
+                    <a:blip r:embed="rId9" cstate="print">
+                      <a:extLst>
+                        <a:ext uri="{28A0092B-C50C-407E-A947-70E740481C1C}">
+                          <a14:useLocalDpi xmlns:a14="http://schemas.microsoft.com/office/drawing/2010/main" val="0"/>
+                        </a:ext>
+                      </a:extLst>
+                    </a:blip>
+                    <a:stretch>
+                      <a:fillRect/>
+                    </a:stretch>
+                  </pic:blipFill>
+                  <pic:spPr>
+                    <a:xfrm>
+                      <a:off x="0" y="0"/>
+                      <a:ext cx="2838450" cy="1602105"/>
+                    </a:xfrm>
+                    <a:prstGeom prst="rect">
+                      <a:avLst/>
+                    </a:prstGeom>
+                  </pic:spPr>
+                </pic:pic>
+              </a:graphicData>
+            </a:graphic>
+            <wp14:sizeRelH relativeFrom="page">
+              <wp14:pctWidth>0</wp14:pctWidth>
+            </wp14:sizeRelH>
+            <wp14:sizeRelV relativeFrom="page">
+              <wp14:pctHeight>0</wp14:pctHeight>
+            </wp14:sizeRelV>
+          </wp:anchor>
+        </w:drawing>
+      </w:r>
+      <w:r>
+        <w:rPr>
+          <w:sz w:val="20"/>
+        </w:rPr>
+        <w:t xml:space="preserve">You can render text with the use of a brush and a font and then just calling </w:t>
+      </w:r>
+      <w:proofErr w:type="spellStart"/>
+      <w:r>
+        <w:rPr>
+          <w:sz w:val="20"/>
+        </w:rPr>
+        <w:t>DrawString</w:t>
+      </w:r>
+      <w:proofErr w:type="spellEnd"/>
+      <w:r>
+        <w:rPr>
+          <w:sz w:val="20"/>
+        </w:rPr>
+        <w:t>.</w:t>
+      </w:r>
+    </w:p>
+    <w:p>
+      <w:pPr>
+        <w:rPr>
+          <w:sz w:val="20"/>
+        </w:rPr>
+      </w:pPr>
+      <w:r>
+        <w:rPr>
+          <w:noProof/>
+          <w:sz w:val="20"/>
+        </w:rPr>
+        <w:drawing>
+          <wp:anchor distT="0" distB="0" distL="114300" distR="114300" simplePos="0" relativeHeight="251665408" behindDoc="0" locked="0" layoutInCell="1" allowOverlap="1" wp14:anchorId="237048FF" wp14:editId="25AD14D0">
+            <wp:simplePos x="0" y="0"/>
+            <wp:positionH relativeFrom="page">
+              <wp:align>right</wp:align>
+            </wp:positionH>
+            <wp:positionV relativeFrom="paragraph">
+              <wp:posOffset>90805</wp:posOffset>
+            </wp:positionV>
+            <wp:extent cx="3638550" cy="882015"/>
+            <wp:effectExtent l="0" t="0" r="0" b="0"/>
+            <wp:wrapSquare wrapText="bothSides"/>
+            <wp:docPr id="8" name="Picture 8"/>
+            <wp:cNvGraphicFramePr>
+              <a:graphicFrameLocks xmlns:a="http://schemas.openxmlformats.org/drawingml/2006/main" noChangeAspect="1"/>
+            </wp:cNvGraphicFramePr>
+            <a:graphic xmlns:a="http://schemas.openxmlformats.org/drawingml/2006/main">
+              <a:graphicData uri="http://schemas.openxmlformats.org/drawingml/2006/picture">
+                <pic:pic xmlns:pic="http://schemas.openxmlformats.org/drawingml/2006/picture">
+                  <pic:nvPicPr>
+                    <pic:cNvPr id="8" name="Capture.PNG"/>
+                    <pic:cNvPicPr/>
+                  </pic:nvPicPr>
+                  <pic:blipFill>
+                    <a:blip r:embed="rId10" cstate="print">
+                      <a:extLst>
+                        <a:ext uri="{28A0092B-C50C-407E-A947-70E740481C1C}">
+                          <a14:useLocalDpi xmlns:a14="http://schemas.microsoft.com/office/drawing/2010/main" val="0"/>
+                        </a:ext>
+                      </a:extLst>
+                    </a:blip>
+                    <a:stretch>
+                      <a:fillRect/>
+                    </a:stretch>
+                  </pic:blipFill>
+                  <pic:spPr>
+                    <a:xfrm>
+                      <a:off x="0" y="0"/>
+                      <a:ext cx="3638550" cy="882015"/>
+                    </a:xfrm>
+                    <a:prstGeom prst="rect">
+                      <a:avLst/>
+                    </a:prstGeom>
+                  </pic:spPr>
+                </pic:pic>
+              </a:graphicData>
+            </a:graphic>
+            <wp14:sizeRelH relativeFrom="page">
+              <wp14:pctWidth>0</wp14:pctWidth>
+            </wp14:sizeRelH>
+            <wp14:sizeRelV relativeFrom="page">
+              <wp14:pctHeight>0</wp14:pctHeight>
+            </wp14:sizeRelV>
+          </wp:anchor>
+        </w:drawing>
+      </w:r>
+    </w:p>
+    <w:p>
+      <w:pPr>
+        <w:rPr>
+          <w:sz w:val="20"/>
+        </w:rPr>
+      </w:pPr>
+    </w:p>
+    <w:p>
+      <w:pPr>
+        <w:rPr>
+          <w:sz w:val="20"/>
+        </w:rPr>
+      </w:pPr>
+    </w:p>
+    <w:p>
+      <w:pPr>
+        <w:rPr>
+          <w:sz w:val="20"/>
+        </w:rPr>
+      </w:pPr>
+      <w:r>
+        <w:rPr>
+          <w:noProof/>
+          <w:sz w:val="20"/>
+        </w:rPr>
+        <w:drawing>
+          <wp:anchor distT="0" distB="0" distL="114300" distR="114300" simplePos="0" relativeHeight="251666432" behindDoc="0" locked="0" layoutInCell="1" allowOverlap="1" wp14:anchorId="6CFD4914" wp14:editId="4BE977A8">
+            <wp:simplePos x="0" y="0"/>
+            <wp:positionH relativeFrom="page">
+              <wp:align>right</wp:align>
+            </wp:positionH>
+            <wp:positionV relativeFrom="paragraph">
+              <wp:posOffset>182245</wp:posOffset>
+            </wp:positionV>
+            <wp:extent cx="3857625" cy="1524635"/>
+            <wp:effectExtent l="0" t="0" r="9525" b="0"/>
+            <wp:wrapSquare wrapText="bothSides"/>
+            <wp:docPr id="9" name="Picture 9"/>
+            <wp:cNvGraphicFramePr>
+              <a:graphicFrameLocks xmlns:a="http://schemas.openxmlformats.org/drawingml/2006/main" noChangeAspect="1"/>
+            </wp:cNvGraphicFramePr>
+            <a:graphic xmlns:a="http://schemas.openxmlformats.org/drawingml/2006/main">
+              <a:graphicData uri="http://schemas.openxmlformats.org/drawingml/2006/picture">
+                <pic:pic xmlns:pic="http://schemas.openxmlformats.org/drawingml/2006/picture">
+                  <pic:nvPicPr>
+                    <pic:cNvPr id="9" name="Capture.PNG"/>
+                    <pic:cNvPicPr/>
+                  </pic:nvPicPr>
+                  <pic:blipFill>
+                    <a:blip r:embed="rId11" cstate="print">
+                      <a:extLst>
+                        <a:ext uri="{28A0092B-C50C-407E-A947-70E740481C1C}">
+                          <a14:useLocalDpi xmlns:a14="http://schemas.microsoft.com/office/drawing/2010/main" val="0"/>
+                        </a:ext>
+                      </a:extLst>
+                    </a:blip>
+                    <a:stretch>
+                      <a:fillRect/>
+                    </a:stretch>
+                  </pic:blipFill>
+                  <pic:spPr>
+                    <a:xfrm>
+                      <a:off x="0" y="0"/>
+                      <a:ext cx="3857625" cy="1524635"/>
+                    </a:xfrm>
+                    <a:prstGeom prst="rect">
+                      <a:avLst/>
+                    </a:prstGeom>
+                  </pic:spPr>
+                </pic:pic>
+              </a:graphicData>
+            </a:graphic>
+            <wp14:sizeRelH relativeFrom="page">
+              <wp14:pctWidth>0</wp14:pctWidth>
+            </wp14:sizeRelH>
+            <wp14:sizeRelV relativeFrom="page">
+              <wp14:pctHeight>0</wp14:pctHeight>
+            </wp14:sizeRelV>
+          </wp:anchor>
+        </w:drawing>
+      </w:r>
+    </w:p>
+    <w:p>
+      <w:pPr>
+        <w:rPr>
+          <w:sz w:val="20"/>
+        </w:rPr>
+      </w:pPr>
+    </w:p>
+    <w:p>
+      <w:pPr>
+        <w:rPr>
+          <w:sz w:val="20"/>
+        </w:rPr>
+      </w:pPr>
+      <w:r>
+        <w:rPr>
+          <w:noProof/>
+          <w:sz w:val="20"/>
+        </w:rPr>
+        <w:drawing>
+          <wp:anchor distT="0" distB="0" distL="114300" distR="114300" simplePos="0" relativeHeight="251667456" behindDoc="0" locked="0" layoutInCell="1" allowOverlap="1" wp14:anchorId="472FC6E6" wp14:editId="0EEE36EE">
+            <wp:simplePos x="0" y="0"/>
+            <wp:positionH relativeFrom="page">
+              <wp:align>right</wp:align>
+            </wp:positionH>
+            <wp:positionV relativeFrom="paragraph">
+              <wp:posOffset>1163955</wp:posOffset>
+            </wp:positionV>
+            <wp:extent cx="3013075" cy="1485900"/>
+            <wp:effectExtent l="0" t="0" r="0" b="0"/>
+            <wp:wrapSquare wrapText="bothSides"/>
+            <wp:docPr id="10" name="Picture 10"/>
+            <wp:cNvGraphicFramePr>
+              <a:graphicFrameLocks xmlns:a="http://schemas.openxmlformats.org/drawingml/2006/main" noChangeAspect="1"/>
+            </wp:cNvGraphicFramePr>
+            <a:graphic xmlns:a="http://schemas.openxmlformats.org/drawingml/2006/main">
+              <a:graphicData uri="http://schemas.openxmlformats.org/drawingml/2006/picture">
+                <pic:pic xmlns:pic="http://schemas.openxmlformats.org/drawingml/2006/picture">
+                  <pic:nvPicPr>
+                    <pic:cNvPr id="10" name="Capture.PNG"/>
+                    <pic:cNvPicPr/>
+                  </pic:nvPicPr>
+                  <pic:blipFill>
+                    <a:blip r:embed="rId12" cstate="print">
+                      <a:extLst>
+                        <a:ext uri="{28A0092B-C50C-407E-A947-70E740481C1C}">
+                          <a14:useLocalDpi xmlns:a14="http://schemas.microsoft.com/office/drawing/2010/main" val="0"/>
+                        </a:ext>
+                      </a:extLst>
+                    </a:blip>
+                    <a:stretch>
+                      <a:fillRect/>
+                    </a:stretch>
+                  </pic:blipFill>
+                  <pic:spPr>
+                    <a:xfrm>
+                      <a:off x="0" y="0"/>
+                      <a:ext cx="3013075" cy="1485900"/>
+                    </a:xfrm>
+                    <a:prstGeom prst="rect">
+                      <a:avLst/>
+                    </a:prstGeom>
+                  </pic:spPr>
+                </pic:pic>
+              </a:graphicData>
+            </a:graphic>
+            <wp14:sizeRelH relativeFrom="page">
+              <wp14:pctWidth>0</wp14:pctWidth>
+            </wp14:sizeRelH>
+            <wp14:sizeRelV relativeFrom="page">
+              <wp14:pctHeight>0</wp14:pctHeight>
+            </wp14:sizeRelV>
+          </wp:anchor>
+        </w:drawing>
+      </w:r>
+      <w:r>
+        <w:rPr>
+          <w:noProof/>
+          <w:sz w:val="20"/>
+        </w:rPr>
+        <w:drawing>
+          <wp:anchor distT="0" distB="0" distL="114300" distR="114300" simplePos="0" relativeHeight="251664384" behindDoc="0" locked="0" layoutInCell="1" allowOverlap="1" wp14:anchorId="7082E233" wp14:editId="682CC253">
+            <wp:simplePos x="0" y="0"/>
+            <wp:positionH relativeFrom="page">
+              <wp:align>left</wp:align>
+            </wp:positionH>
+            <wp:positionV relativeFrom="paragraph">
+              <wp:posOffset>161290</wp:posOffset>
+            </wp:positionV>
+            <wp:extent cx="3088005" cy="1743075"/>
+            <wp:effectExtent l="0" t="0" r="0" b="9525"/>
+            <wp:wrapSquare wrapText="bothSides"/>
+            <wp:docPr id="7" name="Picture 7"/>
+            <wp:cNvGraphicFramePr>
+              <a:graphicFrameLocks xmlns:a="http://schemas.openxmlformats.org/drawingml/2006/main" noChangeAspect="1"/>
+            </wp:cNvGraphicFramePr>
+            <a:graphic xmlns:a="http://schemas.openxmlformats.org/drawingml/2006/main">
+              <a:graphicData uri="http://schemas.openxmlformats.org/drawingml/2006/picture">
+                <pic:pic xmlns:pic="http://schemas.openxmlformats.org/drawingml/2006/picture">
+                  <pic:nvPicPr>
+                    <pic:cNvPr id="7" name="Capture.PNG"/>
+                    <pic:cNvPicPr/>
+                  </pic:nvPicPr>
+                  <pic:blipFill>
+                    <a:blip r:embed="rId13" cstate="print">
+                      <a:extLst>
+                        <a:ext uri="{28A0092B-C50C-407E-A947-70E740481C1C}">
+                          <a14:useLocalDpi xmlns:a14="http://schemas.microsoft.com/office/drawing/2010/main" val="0"/>
+                        </a:ext>
+                      </a:extLst>
+                    </a:blip>
+                    <a:stretch>
+                      <a:fillRect/>
+                    </a:stretch>
+                  </pic:blipFill>
+                  <pic:spPr>
+                    <a:xfrm>
+                      <a:off x="0" y="0"/>
+                      <a:ext cx="3088005" cy="1743075"/>
+                    </a:xfrm>
+                    <a:prstGeom prst="rect">
+                      <a:avLst/>
+                    </a:prstGeom>
+                  </pic:spPr>
+                </pic:pic>
+              </a:graphicData>
+            </a:graphic>
+            <wp14:sizeRelH relativeFrom="page">
+              <wp14:pctWidth>0</wp14:pctWidth>
+            </wp14:sizeRelH>
+            <wp14:sizeRelV relativeFrom="page">
+              <wp14:pctHeight>0</wp14:pctHeight>
+            </wp14:sizeRelV>
+          </wp:anchor>
+        </w:drawing>
+      </w:r>
     </w:p>
     <w:sectPr>
       <w:pgSz w:w="12240" w:h="15840"/>
-      <w:pgMar w:top="1440" w:right="1440" w:bottom="1440" w:left="1440" w:header="720" w:footer="720" w:gutter="0"/>
+      <w:pgMar w:top="720" w:right="720" w:bottom="720" w:left="720" w:header="720" w:footer="720" w:gutter="0"/>
       <w:cols w:space="720"/>
       <w:docGrid w:linePitch="360"/>
     </w:sectPr>
